--- a/Yr 10/Humanities/Economics/Final Economics Assignment 1.docx
+++ b/Yr 10/Humanities/Economics/Final Economics Assignment 1.docx
@@ -595,25 +595,7 @@
           <w:sz w:val="28"/>
           <w:szCs w:val="28"/>
         </w:rPr>
-        <w:t xml:space="preserve">Use the next </w:t>
-      </w:r>
-      <w:r>
-        <w:rPr>
-          <w:rFonts w:ascii="Garamond" w:hAnsi="Garamond" w:cs="Arial"/>
-          <w:b/>
-          <w:sz w:val="28"/>
-          <w:szCs w:val="28"/>
-        </w:rPr>
-        <w:t>page</w:t>
-      </w:r>
-      <w:r>
-        <w:rPr>
-          <w:rFonts w:ascii="Garamond" w:hAnsi="Garamond" w:cs="Arial"/>
-          <w:b/>
-          <w:sz w:val="28"/>
-          <w:szCs w:val="28"/>
-        </w:rPr>
-        <w:t xml:space="preserve"> to start to THINK about the variety of investments around?</w:t>
+        <w:t>Use the next page to start to THINK about the variety of investments around?</w:t>
       </w:r>
     </w:p>
     <w:p>
@@ -2689,7 +2671,16 @@
           <w:iCs/>
           <w:szCs w:val="24"/>
         </w:rPr>
-        <w:t>Global Construction Services Limited (GCS) is a construction company based in Perth specialising is formwork, laying of concrete structures.</w:t>
+        <w:t xml:space="preserve">Global Construction Services Limited (GCS) is a construction company based in Perth </w:t>
+      </w:r>
+      <w:r>
+        <w:rPr>
+          <w:rFonts w:ascii="Garamond" w:hAnsi="Garamond"/>
+          <w:bCs/>
+          <w:iCs/>
+          <w:szCs w:val="24"/>
+        </w:rPr>
+        <w:t>specialising is formwork, laying of concrete structures.</w:t>
       </w:r>
     </w:p>
     <w:p>
@@ -2912,7 +2903,7 @@
     <w:p>
       <w:pPr>
         <w:rPr>
-          <w:rFonts w:eastAsia="Times New Roman" w:cs="Times New Roman"/>
+          <w:rFonts w:ascii="Garamond" w:eastAsia="Times New Roman" w:hAnsi="Garamond" w:cs="Times New Roman"/>
           <w:b/>
           <w:sz w:val="32"/>
           <w:szCs w:val="32"/>
@@ -2925,34 +2916,14 @@
           <w:sz w:val="32"/>
           <w:szCs w:val="32"/>
         </w:rPr>
-        <w:t xml:space="preserve">NVIDIA Corporation </w:t>
-      </w:r>
-      <w:proofErr w:type="gramStart"/>
-      <w:r>
-        <w:rPr>
-          <w:rFonts w:ascii="Garamond" w:hAnsi="Garamond" w:cs="Times"/>
-          <w:b/>
-          <w:sz w:val="32"/>
-          <w:szCs w:val="32"/>
-        </w:rPr>
-        <w:t>( NASDAQ</w:t>
-      </w:r>
-      <w:proofErr w:type="gramEnd"/>
-      <w:r>
-        <w:rPr>
-          <w:rFonts w:ascii="Garamond" w:hAnsi="Garamond" w:cs="Times"/>
-          <w:b/>
-          <w:sz w:val="32"/>
-          <w:szCs w:val="32"/>
-        </w:rPr>
-        <w:t>:NVDA) Stock Analysis</w:t>
+        <w:t>NVIDIA Corporation (NVDA) Stock Analysis</w:t>
       </w:r>
     </w:p>
     <w:p>
       <w:pPr>
         <w:spacing w:before="240" w:after="240"/>
         <w:rPr>
-          <w:rFonts w:ascii="Helvetica" w:eastAsia="Times New Roman" w:hAnsi="Helvetica" w:cs="Times New Roman"/>
+          <w:rFonts w:ascii="Garamond" w:eastAsia="Times New Roman" w:hAnsi="Garamond" w:cs="Times New Roman"/>
           <w:color w:val="000000"/>
           <w:sz w:val="21"/>
           <w:szCs w:val="21"/>
@@ -2960,23 +2931,19 @@
       </w:pPr>
       <w:r>
         <w:rPr>
-          <w:rFonts w:eastAsia="Times New Roman" w:cs="Times New Roman"/>
-        </w:rPr>
-        <w:t xml:space="preserve">NVIDIA corporation is a business that designs and manufactures graphics processing units (GPU) for gaming and professional uses. A GPU is </w:t>
-      </w:r>
-      <w:proofErr w:type="spellStart"/>
-      <w:proofErr w:type="gramStart"/>
-      <w:r>
-        <w:rPr>
-          <w:rFonts w:eastAsia="Times New Roman" w:cs="Times New Roman"/>
-        </w:rPr>
-        <w:t>a</w:t>
-      </w:r>
-      <w:proofErr w:type="spellEnd"/>
-      <w:proofErr w:type="gramEnd"/>
-      <w:r>
-        <w:rPr>
-          <w:rFonts w:eastAsia="Times New Roman" w:cs="Times New Roman"/>
+          <w:rFonts w:ascii="Garamond" w:eastAsia="Times New Roman" w:hAnsi="Garamond" w:cs="Times New Roman"/>
+        </w:rPr>
+        <w:t>NVIDIA corporation is a business that designs and manufactures graphics processing units (GPU) for gaming and professional uses. A GPU is a</w:t>
+      </w:r>
+      <w:r>
+        <w:rPr>
+          <w:rFonts w:ascii="Garamond" w:eastAsia="Times New Roman" w:hAnsi="Garamond" w:cs="Times New Roman"/>
+        </w:rPr>
+        <w:t>n</w:t>
+      </w:r>
+      <w:r>
+        <w:rPr>
+          <w:rFonts w:ascii="Garamond" w:eastAsia="Times New Roman" w:hAnsi="Garamond" w:cs="Times New Roman"/>
         </w:rPr>
         <w:t xml:space="preserve"> extension of a computer that provides the computer with more processing power. NVIDIA Corporation’s primary market sector is Technology Hardware, Storage and Peripheral (45202030). </w:t>
       </w:r>
@@ -2984,12 +2951,12 @@
     <w:p>
       <w:pPr>
         <w:rPr>
-          <w:rFonts w:eastAsia="Times New Roman" w:cs="Times New Roman"/>
-        </w:rPr>
-      </w:pPr>
-      <w:r>
-        <w:rPr>
-          <w:rFonts w:eastAsia="Times New Roman" w:cs="Times New Roman"/>
+          <w:rFonts w:ascii="Garamond" w:eastAsia="Times New Roman" w:hAnsi="Garamond" w:cs="Times New Roman"/>
+        </w:rPr>
+      </w:pPr>
+      <w:r>
+        <w:rPr>
+          <w:rFonts w:ascii="Garamond" w:eastAsia="Times New Roman" w:hAnsi="Garamond" w:cs="Times New Roman"/>
           <w:noProof/>
         </w:rPr>
         <w:drawing>
@@ -3018,7 +2985,7 @@
                     </pic:cNvPicPr>
                   </pic:nvPicPr>
                   <pic:blipFill>
-                    <a:blip r:embed="rId5">
+                    <a:blip r:embed="rId6">
                       <a:extLst>
                         <a:ext uri="{28A0092B-C50C-407E-A947-70E740481C1C}">
                           <a14:useLocalDpi xmlns:a14="http://schemas.microsoft.com/office/drawing/2010/main" val="0"/>
@@ -3057,6 +3024,7 @@
       </w:r>
       <w:r>
         <w:rPr>
+          <w:rFonts w:ascii="Garamond" w:hAnsi="Garamond"/>
           <w:noProof/>
         </w:rPr>
         <mc:AlternateContent>
@@ -3108,27 +3076,14 @@
                             <w:r>
                               <w:t xml:space="preserve">Figure </w:t>
                             </w:r>
-                            <w:r>
-                              <w:fldChar w:fldCharType="begin"/>
-                            </w:r>
-                            <w:r>
-                              <w:instrText xml:space="preserve"> SEQ Figure \* ARABIC </w:instrText>
-                            </w:r>
-                            <w:r>
-                              <w:fldChar w:fldCharType="separate"/>
-                            </w:r>
-                            <w:r>
-                              <w:rPr>
-                                <w:noProof/>
-                              </w:rPr>
-                              <w:t>1</w:t>
-                            </w:r>
-                            <w:r>
-                              <w:rPr>
-                                <w:noProof/>
-                              </w:rPr>
-                              <w:fldChar w:fldCharType="end"/>
-                            </w:r>
+                            <w:fldSimple w:instr=" SEQ Figure \* ARABIC ">
+                              <w:r>
+                                <w:rPr>
+                                  <w:noProof/>
+                                </w:rPr>
+                                <w:t>1</w:t>
+                              </w:r>
+                            </w:fldSimple>
                             <w:r>
                               <w:rPr>
                                 <w:noProof/>
@@ -3170,27 +3125,14 @@
                       <w:r>
                         <w:t xml:space="preserve">Figure </w:t>
                       </w:r>
-                      <w:r>
-                        <w:fldChar w:fldCharType="begin"/>
-                      </w:r>
-                      <w:r>
-                        <w:instrText xml:space="preserve"> SEQ Figure \* ARABIC </w:instrText>
-                      </w:r>
-                      <w:r>
-                        <w:fldChar w:fldCharType="separate"/>
-                      </w:r>
-                      <w:r>
-                        <w:rPr>
-                          <w:noProof/>
-                        </w:rPr>
-                        <w:t>1</w:t>
-                      </w:r>
-                      <w:r>
-                        <w:rPr>
-                          <w:noProof/>
-                        </w:rPr>
-                        <w:fldChar w:fldCharType="end"/>
-                      </w:r>
+                      <w:fldSimple w:instr=" SEQ Figure \* ARABIC ">
+                        <w:r>
+                          <w:rPr>
+                            <w:noProof/>
+                          </w:rPr>
+                          <w:t>1</w:t>
+                        </w:r>
+                      </w:fldSimple>
                       <w:r>
                         <w:rPr>
                           <w:noProof/>
@@ -3208,20 +3150,20 @@
       </w:r>
       <w:r>
         <w:rPr>
-          <w:rFonts w:eastAsia="Times New Roman" w:cs="Times New Roman"/>
-        </w:rPr>
-        <w:t>NVIDIA was first listed on the NASDAQ stock exchange on the 22</w:t>
-      </w:r>
-      <w:r>
-        <w:rPr>
-          <w:rFonts w:eastAsia="Times New Roman" w:cs="Times New Roman"/>
+          <w:rFonts w:ascii="Garamond" w:eastAsia="Times New Roman" w:hAnsi="Garamond" w:cs="Times New Roman"/>
+        </w:rPr>
+        <w:t>NVIDIA was first listed on the stock exchange on the 22</w:t>
+      </w:r>
+      <w:r>
+        <w:rPr>
+          <w:rFonts w:ascii="Garamond" w:eastAsia="Times New Roman" w:hAnsi="Garamond" w:cs="Times New Roman"/>
           <w:vertAlign w:val="superscript"/>
         </w:rPr>
         <w:t>nd</w:t>
       </w:r>
       <w:r>
         <w:rPr>
-          <w:rFonts w:eastAsia="Times New Roman" w:cs="Times New Roman"/>
+          <w:rFonts w:ascii="Garamond" w:eastAsia="Times New Roman" w:hAnsi="Garamond" w:cs="Times New Roman"/>
         </w:rPr>
         <w:t xml:space="preserve"> of January, 1999 and had a price on $1.64 (USD).</w:t>
       </w:r>
@@ -3229,78 +3171,128 @@
     <w:p>
       <w:pPr>
         <w:rPr>
-          <w:rFonts w:eastAsia="Times New Roman" w:cs="Times New Roman"/>
-        </w:rPr>
-      </w:pPr>
-    </w:p>
-    <w:p>
-      <w:pPr>
-        <w:rPr>
-          <w:rFonts w:eastAsia="Times New Roman" w:cs="Times New Roman"/>
-        </w:rPr>
-      </w:pPr>
-      <w:r>
-        <w:rPr>
-          <w:rFonts w:eastAsia="Times New Roman" w:cs="Times New Roman"/>
+          <w:rFonts w:ascii="Garamond" w:eastAsia="Times New Roman" w:hAnsi="Garamond" w:cs="Times New Roman"/>
+        </w:rPr>
+      </w:pPr>
+    </w:p>
+    <w:p>
+      <w:pPr>
+        <w:rPr>
+          <w:rFonts w:ascii="Garamond" w:eastAsia="Times New Roman" w:hAnsi="Garamond" w:cs="Times New Roman"/>
+        </w:rPr>
+      </w:pPr>
+      <w:r>
+        <w:rPr>
+          <w:rFonts w:ascii="Garamond" w:eastAsia="Times New Roman" w:hAnsi="Garamond" w:cs="Times New Roman"/>
         </w:rPr>
         <w:t>From the beginning of the past 6 months on the 28</w:t>
       </w:r>
       <w:r>
         <w:rPr>
-          <w:rFonts w:eastAsia="Times New Roman" w:cs="Times New Roman"/>
+          <w:rFonts w:ascii="Garamond" w:eastAsia="Times New Roman" w:hAnsi="Garamond" w:cs="Times New Roman"/>
           <w:vertAlign w:val="superscript"/>
         </w:rPr>
         <w:t>th</w:t>
       </w:r>
       <w:r>
         <w:rPr>
-          <w:rFonts w:eastAsia="Times New Roman" w:cs="Times New Roman"/>
+          <w:rFonts w:ascii="Garamond" w:eastAsia="Times New Roman" w:hAnsi="Garamond" w:cs="Times New Roman"/>
         </w:rPr>
         <w:t xml:space="preserve"> of November, 2016 till the 9</w:t>
       </w:r>
       <w:r>
         <w:rPr>
-          <w:rFonts w:eastAsia="Times New Roman" w:cs="Times New Roman"/>
+          <w:rFonts w:ascii="Garamond" w:eastAsia="Times New Roman" w:hAnsi="Garamond" w:cs="Times New Roman"/>
           <w:vertAlign w:val="superscript"/>
         </w:rPr>
         <w:t>th</w:t>
       </w:r>
       <w:r>
         <w:rPr>
-          <w:rFonts w:eastAsia="Times New Roman" w:cs="Times New Roman"/>
+          <w:rFonts w:ascii="Garamond" w:eastAsia="Times New Roman" w:hAnsi="Garamond" w:cs="Times New Roman"/>
         </w:rPr>
         <w:t xml:space="preserve"> of May, 2017 NVIDIA’s stock price remained mostly static around the price of $109.45 with minor fluctuations in the price over the time period. (Figure 1) On the 10</w:t>
       </w:r>
       <w:r>
         <w:rPr>
-          <w:rFonts w:eastAsia="Times New Roman" w:cs="Times New Roman"/>
+          <w:rFonts w:ascii="Garamond" w:eastAsia="Times New Roman" w:hAnsi="Garamond" w:cs="Times New Roman"/>
           <w:vertAlign w:val="superscript"/>
         </w:rPr>
         <w:t>th</w:t>
       </w:r>
       <w:r>
         <w:rPr>
-          <w:rFonts w:eastAsia="Times New Roman" w:cs="Times New Roman"/>
+          <w:rFonts w:ascii="Garamond" w:eastAsia="Times New Roman" w:hAnsi="Garamond" w:cs="Times New Roman"/>
         </w:rPr>
         <w:t xml:space="preserve"> of May, 2017 NVIDIA Corporation reported a stellar result for the fiscal 2018 Q1 and a driverless car deal with Toyota. The stock price increased from $102.94 to $121.29 the company then settled around $137.03.</w:t>
       </w:r>
-    </w:p>
-    <w:p>
-      <w:pPr>
-        <w:rPr>
-          <w:rFonts w:eastAsia="Times New Roman" w:cs="Times New Roman"/>
-        </w:rPr>
-      </w:pPr>
-    </w:p>
-    <w:p>
-      <w:pPr>
-        <w:rPr>
-          <w:rFonts w:eastAsia="Times New Roman" w:cs="Times New Roman"/>
-        </w:rPr>
-      </w:pPr>
-      <w:r>
-        <w:rPr>
-          <w:rFonts w:ascii="Arial Narrow" w:hAnsi="Arial Narrow"/>
+      <w:r>
+        <w:rPr>
+          <w:rFonts w:ascii="Garamond" w:eastAsia="Times New Roman" w:hAnsi="Garamond" w:cs="Times New Roman"/>
+        </w:rPr>
+        <w:t xml:space="preserve"> </w:t>
+      </w:r>
+      <w:sdt>
+        <w:sdtPr>
+          <w:rPr>
+            <w:rFonts w:ascii="Garamond" w:eastAsia="Times New Roman" w:hAnsi="Garamond" w:cs="Times New Roman"/>
+          </w:rPr>
+          <w:id w:val="1286622355"/>
+          <w:citation/>
+        </w:sdtPr>
+        <w:sdtContent>
+          <w:r>
+            <w:rPr>
+              <w:rFonts w:ascii="Garamond" w:eastAsia="Times New Roman" w:hAnsi="Garamond" w:cs="Times New Roman"/>
+            </w:rPr>
+            <w:fldChar w:fldCharType="begin"/>
+          </w:r>
+          <w:r>
+            <w:rPr>
+              <w:rFonts w:ascii="Garamond" w:eastAsia="Times New Roman" w:hAnsi="Garamond" w:cs="Times New Roman"/>
+              <w:lang w:val="en-AU"/>
+            </w:rPr>
+            <w:instrText xml:space="preserve"> CITATION Goo173 \l 3081 </w:instrText>
+          </w:r>
+          <w:r>
+            <w:rPr>
+              <w:rFonts w:ascii="Garamond" w:eastAsia="Times New Roman" w:hAnsi="Garamond" w:cs="Times New Roman"/>
+            </w:rPr>
+            <w:fldChar w:fldCharType="separate"/>
+          </w:r>
+          <w:r>
+            <w:rPr>
+              <w:rFonts w:ascii="Garamond" w:eastAsia="Times New Roman" w:hAnsi="Garamond" w:cs="Times New Roman"/>
+              <w:noProof/>
+              <w:lang w:val="en-AU"/>
+            </w:rPr>
+            <w:t>(Google, 2017)</w:t>
+          </w:r>
+          <w:r>
+            <w:rPr>
+              <w:rFonts w:ascii="Garamond" w:eastAsia="Times New Roman" w:hAnsi="Garamond" w:cs="Times New Roman"/>
+            </w:rPr>
+            <w:fldChar w:fldCharType="end"/>
+          </w:r>
+        </w:sdtContent>
+      </w:sdt>
+    </w:p>
+    <w:p>
+      <w:pPr>
+        <w:rPr>
+          <w:rFonts w:ascii="Garamond" w:eastAsia="Times New Roman" w:hAnsi="Garamond" w:cs="Times New Roman"/>
+        </w:rPr>
+      </w:pPr>
+    </w:p>
+    <w:p>
+      <w:pPr>
+        <w:rPr>
+          <w:rFonts w:ascii="Garamond" w:eastAsia="Times New Roman" w:hAnsi="Garamond" w:cs="Times New Roman"/>
+        </w:rPr>
+      </w:pPr>
+      <w:r>
+        <w:rPr>
+          <w:rFonts w:ascii="Garamond" w:hAnsi="Garamond"/>
           <w:b/>
           <w:noProof/>
           <w:sz w:val="32"/>
@@ -3332,7 +3324,7 @@
                     </pic:cNvPicPr>
                   </pic:nvPicPr>
                   <pic:blipFill>
-                    <a:blip r:embed="rId6">
+                    <a:blip r:embed="rId7">
                       <a:extLst>
                         <a:ext uri="{28A0092B-C50C-407E-A947-70E740481C1C}">
                           <a14:useLocalDpi xmlns:a14="http://schemas.microsoft.com/office/drawing/2010/main" val="0"/>
@@ -3371,7 +3363,7 @@
       </w:r>
       <w:r>
         <w:rPr>
-          <w:rFonts w:eastAsia="Times New Roman" w:cs="Times New Roman"/>
+          <w:rFonts w:ascii="Garamond" w:eastAsia="Times New Roman" w:hAnsi="Garamond" w:cs="Times New Roman"/>
         </w:rPr>
         <w:t xml:space="preserve"> </w:t>
       </w:r>
@@ -3379,20 +3371,64 @@
     <w:p>
       <w:pPr>
         <w:rPr>
-          <w:rFonts w:eastAsia="Times New Roman" w:cs="Times New Roman"/>
-        </w:rPr>
-      </w:pPr>
-      <w:r>
-        <w:rPr>
-          <w:rFonts w:eastAsia="Times New Roman" w:cs="Times New Roman"/>
+          <w:rFonts w:ascii="Garamond" w:eastAsia="Times New Roman" w:hAnsi="Garamond" w:cs="Times New Roman"/>
+        </w:rPr>
+      </w:pPr>
+      <w:r>
+        <w:rPr>
+          <w:rFonts w:ascii="Garamond" w:eastAsia="Times New Roman" w:hAnsi="Garamond" w:cs="Times New Roman"/>
         </w:rPr>
         <w:t xml:space="preserve">The sector that NVIDIA Corporation belongs to (Technology Hardware, Storage and Peripheral, 45202030) Has been on the stead rise over the past 12 months. The starting price was roughly $120 and has ended at roughly $180. This could be due to the increasing reliance of technological systems and the need for more powerful computer systems because of the increasing use of these systems. </w:t>
       </w:r>
-    </w:p>
-    <w:p>
-      <w:pPr>
-        <w:rPr>
-          <w:rFonts w:eastAsia="Times New Roman" w:cs="Times New Roman"/>
+      <w:sdt>
+        <w:sdtPr>
+          <w:rPr>
+            <w:rFonts w:ascii="Garamond" w:eastAsia="Times New Roman" w:hAnsi="Garamond" w:cs="Times New Roman"/>
+          </w:rPr>
+          <w:id w:val="162748052"/>
+          <w:citation/>
+        </w:sdtPr>
+        <w:sdtContent>
+          <w:r>
+            <w:rPr>
+              <w:rFonts w:ascii="Garamond" w:eastAsia="Times New Roman" w:hAnsi="Garamond" w:cs="Times New Roman"/>
+            </w:rPr>
+            <w:fldChar w:fldCharType="begin"/>
+          </w:r>
+          <w:r>
+            <w:rPr>
+              <w:rFonts w:ascii="Garamond" w:eastAsia="Times New Roman" w:hAnsi="Garamond" w:cs="Times New Roman"/>
+              <w:lang w:val="en-AU"/>
+            </w:rPr>
+            <w:instrText xml:space="preserve"> CITATION The17 \l 3081 </w:instrText>
+          </w:r>
+          <w:r>
+            <w:rPr>
+              <w:rFonts w:ascii="Garamond" w:eastAsia="Times New Roman" w:hAnsi="Garamond" w:cs="Times New Roman"/>
+            </w:rPr>
+            <w:fldChar w:fldCharType="separate"/>
+          </w:r>
+          <w:r>
+            <w:rPr>
+              <w:rFonts w:ascii="Garamond" w:eastAsia="Times New Roman" w:hAnsi="Garamond" w:cs="Times New Roman"/>
+              <w:noProof/>
+              <w:lang w:val="en-AU"/>
+            </w:rPr>
+            <w:t>(The Financial Times, 2017)</w:t>
+          </w:r>
+          <w:r>
+            <w:rPr>
+              <w:rFonts w:ascii="Garamond" w:eastAsia="Times New Roman" w:hAnsi="Garamond" w:cs="Times New Roman"/>
+            </w:rPr>
+            <w:fldChar w:fldCharType="end"/>
+          </w:r>
+        </w:sdtContent>
+      </w:sdt>
+    </w:p>
+    <w:p>
+      <w:pPr>
+        <w:rPr>
+          <w:rFonts w:ascii="Garamond" w:eastAsia="Times New Roman" w:hAnsi="Garamond" w:cs="Times New Roman"/>
         </w:rPr>
       </w:pPr>
     </w:p>
@@ -3400,7 +3436,7 @@
       <w:pPr>
         <w:jc w:val="center"/>
         <w:rPr>
-          <w:rFonts w:ascii="Arial Narrow" w:hAnsi="Arial Narrow"/>
+          <w:rFonts w:ascii="Garamond" w:hAnsi="Garamond"/>
           <w:b/>
           <w:sz w:val="32"/>
           <w:szCs w:val="32"/>
@@ -3408,6 +3444,7 @@
       </w:pPr>
       <w:r>
         <w:rPr>
+          <w:rFonts w:ascii="Garamond" w:hAnsi="Garamond"/>
           <w:noProof/>
         </w:rPr>
         <mc:AlternateContent>
@@ -3462,27 +3499,14 @@
                             <w:r>
                               <w:t xml:space="preserve">Figure </w:t>
                             </w:r>
-                            <w:r>
-                              <w:fldChar w:fldCharType="begin"/>
-                            </w:r>
-                            <w:r>
-                              <w:instrText xml:space="preserve"> SEQ Figure \* ARABIC </w:instrText>
-                            </w:r>
-                            <w:r>
-                              <w:fldChar w:fldCharType="separate"/>
-                            </w:r>
-                            <w:r>
-                              <w:rPr>
-                                <w:noProof/>
-                              </w:rPr>
-                              <w:t>2</w:t>
-                            </w:r>
-                            <w:r>
-                              <w:rPr>
-                                <w:noProof/>
-                              </w:rPr>
-                              <w:fldChar w:fldCharType="end"/>
-                            </w:r>
+                            <w:fldSimple w:instr=" SEQ Figure \* ARABIC ">
+                              <w:r>
+                                <w:rPr>
+                                  <w:noProof/>
+                                </w:rPr>
+                                <w:t>2</w:t>
+                              </w:r>
+                            </w:fldSimple>
                             <w:r>
                               <w:t xml:space="preserve"> T</w:t>
                             </w:r>
@@ -3532,27 +3556,14 @@
                       <w:r>
                         <w:t xml:space="preserve">Figure </w:t>
                       </w:r>
-                      <w:r>
-                        <w:fldChar w:fldCharType="begin"/>
-                      </w:r>
-                      <w:r>
-                        <w:instrText xml:space="preserve"> SEQ Figure \* ARABIC </w:instrText>
-                      </w:r>
-                      <w:r>
-                        <w:fldChar w:fldCharType="separate"/>
-                      </w:r>
-                      <w:r>
-                        <w:rPr>
-                          <w:noProof/>
-                        </w:rPr>
-                        <w:t>2</w:t>
-                      </w:r>
-                      <w:r>
-                        <w:rPr>
-                          <w:noProof/>
-                        </w:rPr>
-                        <w:fldChar w:fldCharType="end"/>
-                      </w:r>
+                      <w:fldSimple w:instr=" SEQ Figure \* ARABIC ">
+                        <w:r>
+                          <w:rPr>
+                            <w:noProof/>
+                          </w:rPr>
+                          <w:t>2</w:t>
+                        </w:r>
+                      </w:fldSimple>
                       <w:r>
                         <w:t xml:space="preserve"> T</w:t>
                       </w:r>
@@ -3576,7 +3587,7 @@
       <w:pPr>
         <w:jc w:val="center"/>
         <w:rPr>
-          <w:rFonts w:ascii="Arial Narrow" w:hAnsi="Arial Narrow"/>
+          <w:rFonts w:ascii="Garamond" w:hAnsi="Garamond"/>
           <w:b/>
           <w:sz w:val="32"/>
           <w:szCs w:val="32"/>
@@ -3587,7 +3598,7 @@
       <w:pPr>
         <w:jc w:val="center"/>
         <w:rPr>
-          <w:rFonts w:ascii="Arial Narrow" w:hAnsi="Arial Narrow"/>
+          <w:rFonts w:ascii="Garamond" w:hAnsi="Garamond"/>
           <w:b/>
           <w:sz w:val="32"/>
           <w:szCs w:val="32"/>
@@ -3598,7 +3609,7 @@
       <w:pPr>
         <w:spacing w:after="200" w:line="276" w:lineRule="auto"/>
         <w:rPr>
-          <w:rFonts w:ascii="Arial Narrow" w:hAnsi="Arial Narrow"/>
+          <w:rFonts w:ascii="Garamond" w:hAnsi="Garamond"/>
           <w:b/>
           <w:sz w:val="32"/>
           <w:szCs w:val="32"/>
@@ -3606,7 +3617,7 @@
       </w:pPr>
       <w:r>
         <w:rPr>
-          <w:rFonts w:ascii="Arial Narrow" w:hAnsi="Arial Narrow"/>
+          <w:rFonts w:ascii="Garamond" w:hAnsi="Garamond"/>
           <w:b/>
           <w:sz w:val="32"/>
           <w:szCs w:val="32"/>
@@ -3617,7 +3628,7 @@
     <w:p>
       <w:pPr>
         <w:rPr>
-          <w:rFonts w:ascii="Times" w:hAnsi="Times"/>
+          <w:rFonts w:ascii="Garamond" w:hAnsi="Garamond"/>
           <w:b/>
           <w:sz w:val="32"/>
           <w:szCs w:val="32"/>
@@ -3626,7 +3637,7 @@
       <w:proofErr w:type="spellStart"/>
       <w:r>
         <w:rPr>
-          <w:rFonts w:ascii="Times" w:hAnsi="Times"/>
+          <w:rFonts w:ascii="Garamond" w:hAnsi="Garamond"/>
           <w:b/>
           <w:sz w:val="32"/>
           <w:szCs w:val="32"/>
@@ -3636,62 +3647,51 @@
       <w:proofErr w:type="spellEnd"/>
       <w:r>
         <w:rPr>
-          <w:rFonts w:ascii="Times" w:hAnsi="Times"/>
+          <w:rFonts w:ascii="Garamond" w:hAnsi="Garamond"/>
           <w:b/>
           <w:sz w:val="32"/>
           <w:szCs w:val="32"/>
         </w:rPr>
         <w:t xml:space="preserve"> Corporation PLC (</w:t>
       </w:r>
-      <w:proofErr w:type="gramStart"/>
-      <w:r>
-        <w:rPr>
-          <w:rFonts w:ascii="Times" w:hAnsi="Times"/>
+      <w:r>
+        <w:rPr>
+          <w:rFonts w:ascii="Garamond" w:hAnsi="Garamond"/>
           <w:b/>
           <w:sz w:val="32"/>
           <w:szCs w:val="32"/>
         </w:rPr>
-        <w:t>NASDAQ:TEAM</w:t>
-      </w:r>
-      <w:proofErr w:type="gramEnd"/>
-      <w:r>
-        <w:rPr>
-          <w:rFonts w:ascii="Times" w:hAnsi="Times"/>
+        <w:t>TEAM</w:t>
+      </w:r>
+      <w:r>
+        <w:rPr>
+          <w:rFonts w:ascii="Garamond" w:hAnsi="Garamond"/>
           <w:b/>
           <w:sz w:val="32"/>
           <w:szCs w:val="32"/>
         </w:rPr>
-        <w:t>)</w:t>
-      </w:r>
-      <w:r>
-        <w:rPr>
-          <w:rFonts w:ascii="Times" w:hAnsi="Times"/>
-          <w:b/>
-          <w:sz w:val="32"/>
-          <w:szCs w:val="32"/>
-        </w:rPr>
-        <w:t xml:space="preserve"> Stock Analysis</w:t>
-      </w:r>
-    </w:p>
-    <w:p>
-      <w:pPr>
-        <w:rPr>
-          <w:rFonts w:ascii="Times" w:hAnsi="Times"/>
-          <w:b/>
-        </w:rPr>
-      </w:pPr>
-    </w:p>
-    <w:p>
-      <w:pPr>
-        <w:rPr>
-          <w:rFonts w:ascii="Times" w:hAnsi="Times"/>
+        <w:t>) Stock Analysis</w:t>
+      </w:r>
+    </w:p>
+    <w:p>
+      <w:pPr>
+        <w:rPr>
+          <w:rFonts w:ascii="Garamond" w:hAnsi="Garamond"/>
+          <w:b/>
+        </w:rPr>
+      </w:pPr>
+    </w:p>
+    <w:p>
+      <w:pPr>
+        <w:rPr>
+          <w:rFonts w:ascii="Garamond" w:hAnsi="Garamond"/>
           <w:bCs/>
         </w:rPr>
       </w:pPr>
       <w:proofErr w:type="spellStart"/>
       <w:r>
         <w:rPr>
-          <w:rFonts w:ascii="Times" w:hAnsi="Times"/>
+          <w:rFonts w:ascii="Garamond" w:hAnsi="Garamond"/>
           <w:bCs/>
         </w:rPr>
         <w:t>Atlassian</w:t>
@@ -3699,22 +3699,15 @@
       <w:proofErr w:type="spellEnd"/>
       <w:r>
         <w:rPr>
-          <w:rFonts w:ascii="Times" w:hAnsi="Times"/>
-          <w:bCs/>
-        </w:rPr>
-        <w:t xml:space="preserve"> Corporation is a software development company that focuses on building programs that </w:t>
-      </w:r>
-      <w:r>
-        <w:rPr>
-          <w:rFonts w:ascii="Times" w:hAnsi="Times"/>
-          <w:bCs/>
-        </w:rPr>
-        <w:t xml:space="preserve">are used by software development teams to efficiently organize large teams of people and assign work for employees and also build software that can be used for programming software. The primary market sector that </w:t>
+          <w:rFonts w:ascii="Garamond" w:hAnsi="Garamond"/>
+          <w:bCs/>
+        </w:rPr>
+        <w:t xml:space="preserve"> Corporation is a software development company that focuses on building programs that are used by software development teams to efficiently organize large teams of people and assign work for employees and also build software that can be used for programming software. The primary market sector that </w:t>
       </w:r>
       <w:proofErr w:type="spellStart"/>
       <w:r>
         <w:rPr>
-          <w:rFonts w:ascii="Times" w:hAnsi="Times"/>
+          <w:rFonts w:ascii="Garamond" w:hAnsi="Garamond"/>
           <w:bCs/>
         </w:rPr>
         <w:t>Atlassian</w:t>
@@ -3722,7 +3715,7 @@
       <w:proofErr w:type="spellEnd"/>
       <w:r>
         <w:rPr>
-          <w:rFonts w:ascii="Times" w:hAnsi="Times"/>
+          <w:rFonts w:ascii="Garamond" w:hAnsi="Garamond"/>
           <w:bCs/>
         </w:rPr>
         <w:t xml:space="preserve"> Corporation focuses on is application software (45103010).</w:t>
@@ -3731,22 +3724,22 @@
     <w:p>
       <w:pPr>
         <w:rPr>
-          <w:rFonts w:ascii="Times" w:hAnsi="Times"/>
-          <w:bCs/>
-        </w:rPr>
-      </w:pPr>
-    </w:p>
-    <w:p>
-      <w:pPr>
-        <w:rPr>
-          <w:rFonts w:ascii="Times" w:hAnsi="Times"/>
+          <w:rFonts w:ascii="Garamond" w:hAnsi="Garamond"/>
+          <w:bCs/>
+        </w:rPr>
+      </w:pPr>
+    </w:p>
+    <w:p>
+      <w:pPr>
+        <w:rPr>
+          <w:rFonts w:ascii="Garamond" w:hAnsi="Garamond"/>
           <w:bCs/>
         </w:rPr>
       </w:pPr>
       <w:proofErr w:type="spellStart"/>
       <w:r>
         <w:rPr>
-          <w:rFonts w:ascii="Times" w:hAnsi="Times"/>
+          <w:rFonts w:ascii="Garamond" w:hAnsi="Garamond"/>
           <w:bCs/>
         </w:rPr>
         <w:t>Atlassian</w:t>
@@ -3754,14 +3747,14 @@
       <w:proofErr w:type="spellEnd"/>
       <w:r>
         <w:rPr>
-          <w:rFonts w:ascii="Times" w:hAnsi="Times"/>
-          <w:bCs/>
-        </w:rPr>
-        <w:t xml:space="preserve"> Corporation was fist listed on the NASDAQ stock exchange in the 18</w:t>
-      </w:r>
-      <w:r>
-        <w:rPr>
-          <w:rFonts w:ascii="Times" w:hAnsi="Times"/>
+          <w:rFonts w:ascii="Garamond" w:hAnsi="Garamond"/>
+          <w:bCs/>
+        </w:rPr>
+        <w:t xml:space="preserve"> Corporation was fist listed on the stock exchange in the 18</w:t>
+      </w:r>
+      <w:r>
+        <w:rPr>
+          <w:rFonts w:ascii="Garamond" w:hAnsi="Garamond"/>
           <w:bCs/>
           <w:vertAlign w:val="superscript"/>
         </w:rPr>
@@ -3769,14 +3762,14 @@
       </w:r>
       <w:r>
         <w:rPr>
-          <w:rFonts w:ascii="Times" w:hAnsi="Times"/>
+          <w:rFonts w:ascii="Garamond" w:hAnsi="Garamond"/>
           <w:bCs/>
         </w:rPr>
         <w:t xml:space="preserve"> of December, 2015 and had an initial price of </w:t>
       </w:r>
       <w:r>
         <w:rPr>
-          <w:rFonts w:ascii="Times" w:hAnsi="Times"/>
+          <w:rFonts w:ascii="Garamond" w:hAnsi="Garamond"/>
           <w:bCs/>
         </w:rPr>
         <w:tab/>
@@ -3786,32 +3779,33 @@
     <w:p>
       <w:pPr>
         <w:rPr>
-          <w:rFonts w:ascii="Times" w:hAnsi="Times"/>
-          <w:bCs/>
-        </w:rPr>
-      </w:pPr>
-    </w:p>
-    <w:p>
-      <w:pPr>
-        <w:rPr>
-          <w:rFonts w:ascii="Times" w:hAnsi="Times"/>
-          <w:bCs/>
-        </w:rPr>
-      </w:pPr>
-      <w:r>
-        <w:rPr>
+          <w:rFonts w:ascii="Garamond" w:hAnsi="Garamond"/>
+          <w:bCs/>
+        </w:rPr>
+      </w:pPr>
+    </w:p>
+    <w:p>
+      <w:pPr>
+        <w:rPr>
+          <w:rFonts w:ascii="Garamond" w:hAnsi="Garamond"/>
+          <w:bCs/>
+        </w:rPr>
+      </w:pPr>
+      <w:r>
+        <w:rPr>
+          <w:rFonts w:ascii="Garamond" w:hAnsi="Garamond"/>
           <w:noProof/>
         </w:rPr>
         <mc:AlternateContent>
           <mc:Choice Requires="wps">
             <w:drawing>
-              <wp:anchor distT="0" distB="0" distL="114300" distR="114300" simplePos="0" relativeHeight="251666432" behindDoc="0" locked="0" layoutInCell="1" allowOverlap="1" wp14:anchorId="299AA2C5" wp14:editId="2C63184A">
+              <wp:anchor distT="0" distB="0" distL="114300" distR="114300" simplePos="0" relativeHeight="251666432" behindDoc="0" locked="0" layoutInCell="1" allowOverlap="1" wp14:anchorId="299AA2C5" wp14:editId="73BF6EB5">
                 <wp:simplePos x="0" y="0"/>
                 <wp:positionH relativeFrom="column">
-                  <wp:posOffset>3822065</wp:posOffset>
+                  <wp:posOffset>3481070</wp:posOffset>
                 </wp:positionH>
                 <wp:positionV relativeFrom="paragraph">
-                  <wp:posOffset>958215</wp:posOffset>
+                  <wp:posOffset>977265</wp:posOffset>
                 </wp:positionV>
                 <wp:extent cx="3045460" cy="259080"/>
                 <wp:effectExtent l="0" t="0" r="0" b="0"/>
@@ -3854,24 +3848,14 @@
                             <w:r>
                               <w:t xml:space="preserve">Figure </w:t>
                             </w:r>
-                            <w:r>
-                              <w:fldChar w:fldCharType="begin"/>
-                            </w:r>
-                            <w:r>
-                              <w:instrText xml:space="preserve"> SEQ Figure \* ARABIC </w:instrText>
-                            </w:r>
-                            <w:r>
-                              <w:fldChar w:fldCharType="separate"/>
-                            </w:r>
-                            <w:r>
-                              <w:rPr>
-                                <w:noProof/>
-                              </w:rPr>
-                              <w:t>3</w:t>
-                            </w:r>
-                            <w:r>
-                              <w:fldChar w:fldCharType="end"/>
-                            </w:r>
+                            <w:fldSimple w:instr=" SEQ Figure \* ARABIC ">
+                              <w:r>
+                                <w:rPr>
+                                  <w:noProof/>
+                                </w:rPr>
+                                <w:t>3</w:t>
+                              </w:r>
+                            </w:fldSimple>
                             <w:r>
                               <w:t xml:space="preserve"> Graph of </w:t>
                             </w:r>
@@ -3900,7 +3884,7 @@
           </mc:Choice>
           <mc:Fallback>
             <w:pict>
-              <v:shape w14:anchorId="299AA2C5" id="Text Box 9" o:spid="_x0000_s1028" type="#_x0000_t202" style="position:absolute;margin-left:300.95pt;margin-top:75.45pt;width:239.8pt;height:20.4pt;z-index:251666432;visibility:visible;mso-wrap-style:square;mso-wrap-distance-left:9pt;mso-wrap-distance-top:0;mso-wrap-distance-right:9pt;mso-wrap-distance-bottom:0;mso-position-horizontal:absolute;mso-position-horizontal-relative:text;mso-position-vertical:absolute;mso-position-vertical-relative:text;v-text-anchor:top" o:gfxdata="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" stroked="f">
+              <v:shape w14:anchorId="299AA2C5" id="Text Box 9" o:spid="_x0000_s1028" type="#_x0000_t202" style="position:absolute;margin-left:274.1pt;margin-top:76.95pt;width:239.8pt;height:20.4pt;z-index:251666432;visibility:visible;mso-wrap-style:square;mso-wrap-distance-left:9pt;mso-wrap-distance-top:0;mso-wrap-distance-right:9pt;mso-wrap-distance-bottom:0;mso-position-horizontal:absolute;mso-position-horizontal-relative:text;mso-position-vertical:absolute;mso-position-vertical-relative:text;v-text-anchor:top" o:gfxdata="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" stroked="f">
                 <v:textbox style="mso-fit-shape-to-text:t" inset="0,0,0,0">
                   <w:txbxContent>
                     <w:p>
@@ -3917,24 +3901,14 @@
                       <w:r>
                         <w:t xml:space="preserve">Figure </w:t>
                       </w:r>
-                      <w:r>
-                        <w:fldChar w:fldCharType="begin"/>
-                      </w:r>
-                      <w:r>
-                        <w:instrText xml:space="preserve"> SEQ Figure \* ARABIC </w:instrText>
-                      </w:r>
-                      <w:r>
-                        <w:fldChar w:fldCharType="separate"/>
-                      </w:r>
-                      <w:r>
-                        <w:rPr>
-                          <w:noProof/>
-                        </w:rPr>
-                        <w:t>3</w:t>
-                      </w:r>
-                      <w:r>
-                        <w:fldChar w:fldCharType="end"/>
-                      </w:r>
+                      <w:fldSimple w:instr=" SEQ Figure \* ARABIC ">
+                        <w:r>
+                          <w:rPr>
+                            <w:noProof/>
+                          </w:rPr>
+                          <w:t>3</w:t>
+                        </w:r>
+                      </w:fldSimple>
                       <w:r>
                         <w:t xml:space="preserve"> Graph of </w:t>
                       </w:r>
@@ -3957,20 +3931,20 @@
       </w:r>
       <w:r>
         <w:rPr>
-          <w:rFonts w:ascii="Arial Narrow" w:hAnsi="Arial Narrow"/>
+          <w:rFonts w:ascii="Garamond" w:hAnsi="Garamond"/>
           <w:b/>
           <w:noProof/>
           <w:sz w:val="32"/>
           <w:szCs w:val="32"/>
         </w:rPr>
         <w:drawing>
-          <wp:anchor distT="0" distB="0" distL="114300" distR="114300" simplePos="0" relativeHeight="251665408" behindDoc="0" locked="0" layoutInCell="1" allowOverlap="1" wp14:anchorId="70A7959D" wp14:editId="682393DB">
+          <wp:anchor distT="0" distB="0" distL="114300" distR="114300" simplePos="0" relativeHeight="251665408" behindDoc="0" locked="0" layoutInCell="1" allowOverlap="1" wp14:anchorId="70A7959D" wp14:editId="555454D4">
             <wp:simplePos x="0" y="0"/>
             <wp:positionH relativeFrom="column">
-              <wp:posOffset>3822065</wp:posOffset>
+              <wp:posOffset>3481705</wp:posOffset>
             </wp:positionH>
             <wp:positionV relativeFrom="paragraph">
-              <wp:posOffset>9525</wp:posOffset>
+              <wp:posOffset>66040</wp:posOffset>
             </wp:positionV>
             <wp:extent cx="3045460" cy="891540"/>
             <wp:effectExtent l="0" t="0" r="2540" b="0"/>
@@ -3989,7 +3963,7 @@
                     </pic:cNvPicPr>
                   </pic:nvPicPr>
                   <pic:blipFill>
-                    <a:blip r:embed="rId7">
+                    <a:blip r:embed="rId8">
                       <a:extLst>
                         <a:ext uri="{28A0092B-C50C-407E-A947-70E740481C1C}">
                           <a14:useLocalDpi xmlns:a14="http://schemas.microsoft.com/office/drawing/2010/main" val="0"/>
@@ -4028,7 +4002,7 @@
       </w:r>
       <w:r>
         <w:rPr>
-          <w:rFonts w:ascii="Times" w:hAnsi="Times"/>
+          <w:rFonts w:ascii="Garamond" w:hAnsi="Garamond"/>
           <w:bCs/>
         </w:rPr>
         <w:t xml:space="preserve">Over the past six months </w:t>
@@ -4036,7 +4010,7 @@
       <w:proofErr w:type="spellStart"/>
       <w:r>
         <w:rPr>
-          <w:rFonts w:ascii="Times" w:hAnsi="Times"/>
+          <w:rFonts w:ascii="Garamond" w:hAnsi="Garamond"/>
           <w:bCs/>
         </w:rPr>
         <w:t>Atlassian</w:t>
@@ -4044,7 +4018,7 @@
       <w:proofErr w:type="spellEnd"/>
       <w:r>
         <w:rPr>
-          <w:rFonts w:ascii="Times" w:hAnsi="Times"/>
+          <w:rFonts w:ascii="Garamond" w:hAnsi="Garamond"/>
           <w:bCs/>
         </w:rPr>
         <w:t xml:space="preserve"> Corporation has displayed a consistent financial growth. </w:t>
@@ -4052,7 +4026,7 @@
       <w:proofErr w:type="spellStart"/>
       <w:r>
         <w:rPr>
-          <w:rFonts w:ascii="Times" w:hAnsi="Times"/>
+          <w:rFonts w:ascii="Garamond" w:hAnsi="Garamond"/>
           <w:bCs/>
         </w:rPr>
         <w:t>Atlassian</w:t>
@@ -4060,30 +4034,100 @@
       <w:proofErr w:type="spellEnd"/>
       <w:r>
         <w:rPr>
-          <w:rFonts w:ascii="Times" w:hAnsi="Times"/>
-          <w:bCs/>
-        </w:rPr>
-        <w:t xml:space="preserve"> suffered a drop in share price at the beginning of the previous six months but then steadily recovered with a final financial growth of $8.16 (USD) or 26.76% (Figure </w:t>
+          <w:rFonts w:ascii="Garamond" w:hAnsi="Garamond"/>
+          <w:bCs/>
+        </w:rPr>
+        <w:t xml:space="preserve"> suffered a </w:t>
       </w:r>
       <w:proofErr w:type="gramStart"/>
       <w:r>
         <w:rPr>
-          <w:rFonts w:ascii="Times" w:hAnsi="Times"/>
-          <w:bCs/>
-        </w:rPr>
-        <w:t>3)from</w:t>
+          <w:rFonts w:ascii="Garamond" w:hAnsi="Garamond"/>
+          <w:bCs/>
+        </w:rPr>
+        <w:t>drop in</w:t>
       </w:r>
       <w:proofErr w:type="gramEnd"/>
       <w:r>
         <w:rPr>
-          <w:rFonts w:ascii="Times" w:hAnsi="Times"/>
-          <w:bCs/>
-        </w:rPr>
-        <w:t xml:space="preserve"> the beginning of the previous six months.</w:t>
-      </w:r>
-      <w:r>
-        <w:rPr>
-          <w:rFonts w:ascii="Times" w:hAnsi="Times"/>
+          <w:rFonts w:ascii="Garamond" w:hAnsi="Garamond"/>
+          <w:bCs/>
+        </w:rPr>
+        <w:t xml:space="preserve"> share price at the beginning of the previous six months but then steadily recovered with a final financial growth of $8.16 (USD) or 26.76% (Figure 3)</w:t>
+      </w:r>
+      <w:r>
+        <w:rPr>
+          <w:rFonts w:ascii="Garamond" w:hAnsi="Garamond"/>
+          <w:bCs/>
+        </w:rPr>
+        <w:t xml:space="preserve"> </w:t>
+      </w:r>
+      <w:r>
+        <w:rPr>
+          <w:rFonts w:ascii="Garamond" w:hAnsi="Garamond"/>
+          <w:bCs/>
+        </w:rPr>
+        <w:t>from the beginning of the previous six months.</w:t>
+      </w:r>
+      <w:r>
+        <w:rPr>
+          <w:rFonts w:ascii="Garamond" w:hAnsi="Garamond"/>
+          <w:bCs/>
+        </w:rPr>
+        <w:t xml:space="preserve"> </w:t>
+      </w:r>
+      <w:sdt>
+        <w:sdtPr>
+          <w:rPr>
+            <w:rFonts w:ascii="Garamond" w:hAnsi="Garamond"/>
+            <w:bCs/>
+          </w:rPr>
+          <w:id w:val="-2027558510"/>
+          <w:citation/>
+        </w:sdtPr>
+        <w:sdtContent>
+          <w:r>
+            <w:rPr>
+              <w:rFonts w:ascii="Garamond" w:hAnsi="Garamond"/>
+              <w:bCs/>
+            </w:rPr>
+            <w:fldChar w:fldCharType="begin"/>
+          </w:r>
+          <w:r>
+            <w:rPr>
+              <w:rFonts w:ascii="Garamond" w:hAnsi="Garamond"/>
+              <w:bCs/>
+              <w:lang w:val="en-AU"/>
+            </w:rPr>
+            <w:instrText xml:space="preserve"> CITATION Goo172 \l 3081 </w:instrText>
+          </w:r>
+          <w:r>
+            <w:rPr>
+              <w:rFonts w:ascii="Garamond" w:hAnsi="Garamond"/>
+              <w:bCs/>
+            </w:rPr>
+            <w:fldChar w:fldCharType="separate"/>
+          </w:r>
+          <w:r>
+            <w:rPr>
+              <w:rFonts w:ascii="Garamond" w:hAnsi="Garamond"/>
+              <w:noProof/>
+              <w:lang w:val="en-AU"/>
+            </w:rPr>
+            <w:t>(Google, 2017)</w:t>
+          </w:r>
+          <w:r>
+            <w:rPr>
+              <w:rFonts w:ascii="Garamond" w:hAnsi="Garamond"/>
+              <w:bCs/>
+            </w:rPr>
+            <w:fldChar w:fldCharType="end"/>
+          </w:r>
+        </w:sdtContent>
+      </w:sdt>
+      <w:r>
+        <w:rPr>
+          <w:rFonts w:ascii="Garamond" w:hAnsi="Garamond"/>
           <w:bCs/>
         </w:rPr>
         <w:tab/>
@@ -4092,24 +4136,33 @@
     <w:p>
       <w:pPr>
         <w:rPr>
-          <w:rFonts w:ascii="Times" w:hAnsi="Times"/>
-          <w:bCs/>
-        </w:rPr>
-      </w:pPr>
-      <w:r>
-        <w:rPr>
+          <w:rFonts w:ascii="Garamond" w:hAnsi="Garamond"/>
+          <w:bCs/>
+        </w:rPr>
+      </w:pPr>
+    </w:p>
+    <w:p>
+      <w:pPr>
+        <w:rPr>
+          <w:rFonts w:ascii="Garamond" w:hAnsi="Garamond"/>
+          <w:bCs/>
+        </w:rPr>
+      </w:pPr>
+      <w:r>
+        <w:rPr>
+          <w:rFonts w:ascii="Garamond" w:hAnsi="Garamond"/>
           <w:noProof/>
         </w:rPr>
         <mc:AlternateContent>
           <mc:Choice Requires="wps">
             <w:drawing>
-              <wp:anchor distT="0" distB="0" distL="114300" distR="114300" simplePos="0" relativeHeight="251664384" behindDoc="0" locked="0" layoutInCell="1" allowOverlap="1" wp14:anchorId="37EC2116" wp14:editId="78BE0B60">
+              <wp:anchor distT="0" distB="0" distL="114300" distR="114300" simplePos="0" relativeHeight="251664384" behindDoc="0" locked="0" layoutInCell="1" allowOverlap="1" wp14:anchorId="37EC2116" wp14:editId="4F40DCD8">
                 <wp:simplePos x="0" y="0"/>
                 <wp:positionH relativeFrom="column">
-                  <wp:posOffset>3596640</wp:posOffset>
+                  <wp:posOffset>3134995</wp:posOffset>
                 </wp:positionH>
                 <wp:positionV relativeFrom="paragraph">
-                  <wp:posOffset>2040890</wp:posOffset>
+                  <wp:posOffset>1916430</wp:posOffset>
                 </wp:positionV>
                 <wp:extent cx="3298825" cy="391160"/>
                 <wp:effectExtent l="0" t="0" r="0" b="0"/>
@@ -4150,18 +4203,7 @@
                               </w:rPr>
                             </w:pPr>
                             <w:r>
-                              <w:t xml:space="preserve">Figure 4 Graph comparing the financial </w:t>
-                            </w:r>
-                            <w:r>
-                              <w:t>gr</w:t>
-                            </w:r>
-                            <w:r>
-                              <w:t>o</w:t>
-                            </w:r>
-                            <w:bookmarkStart w:id="0" w:name="_GoBack"/>
-                            <w:bookmarkEnd w:id="0"/>
-                            <w:r>
-                              <w:t>wth of both the technology hardware and software sector</w:t>
+                              <w:t>Figure 4 Graph comparing the financial growth of both the technology hardware and software sector</w:t>
                             </w:r>
                           </w:p>
                         </w:txbxContent>
@@ -4180,7 +4222,7 @@
           </mc:Choice>
           <mc:Fallback>
             <w:pict>
-              <v:shape w14:anchorId="37EC2116" id="Text Box 7" o:spid="_x0000_s1029" type="#_x0000_t202" style="position:absolute;margin-left:283.2pt;margin-top:160.7pt;width:259.75pt;height:30.8pt;z-index:251664384;visibility:visible;mso-wrap-style:square;mso-wrap-distance-left:9pt;mso-wrap-distance-top:0;mso-wrap-distance-right:9pt;mso-wrap-distance-bottom:0;mso-position-horizontal:absolute;mso-position-horizontal-relative:text;mso-position-vertical:absolute;mso-position-vertical-relative:text;v-text-anchor:top" o:gfxdata="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" stroked="f">
+              <v:shape w14:anchorId="37EC2116" id="Text Box 7" o:spid="_x0000_s1029" type="#_x0000_t202" style="position:absolute;margin-left:246.85pt;margin-top:150.9pt;width:259.75pt;height:30.8pt;z-index:251664384;visibility:visible;mso-wrap-style:square;mso-wrap-distance-left:9pt;mso-wrap-distance-top:0;mso-wrap-distance-right:9pt;mso-wrap-distance-bottom:0;mso-position-horizontal:absolute;mso-position-horizontal-relative:text;mso-position-vertical:absolute;mso-position-vertical-relative:text;v-text-anchor:top" o:gfxdata="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" stroked="f">
                 <v:textbox style="mso-fit-shape-to-text:t" inset="0,0,0,0">
                   <w:txbxContent>
                     <w:p>
@@ -4195,18 +4237,7 @@
                         </w:rPr>
                       </w:pPr>
                       <w:r>
-                        <w:t xml:space="preserve">Figure 4 Graph comparing the financial </w:t>
-                      </w:r>
-                      <w:r>
-                        <w:t>gr</w:t>
-                      </w:r>
-                      <w:r>
-                        <w:t>o</w:t>
-                      </w:r>
-                      <w:bookmarkStart w:id="1" w:name="_GoBack"/>
-                      <w:bookmarkEnd w:id="1"/>
-                      <w:r>
-                        <w:t>wth of both the technology hardware and software sector</w:t>
+                        <w:t>Figure 4 Graph comparing the financial growth of both the technology hardware and software sector</w:t>
                       </w:r>
                     </w:p>
                   </w:txbxContent>
@@ -4219,20 +4250,20 @@
       </w:r>
       <w:r>
         <w:rPr>
-          <w:rFonts w:ascii="Arial Narrow" w:hAnsi="Arial Narrow"/>
+          <w:rFonts w:ascii="Garamond" w:hAnsi="Garamond"/>
           <w:b/>
           <w:noProof/>
           <w:sz w:val="32"/>
           <w:szCs w:val="32"/>
         </w:rPr>
         <w:drawing>
-          <wp:anchor distT="0" distB="0" distL="114300" distR="114300" simplePos="0" relativeHeight="251663360" behindDoc="0" locked="0" layoutInCell="1" allowOverlap="1" wp14:anchorId="2DC75F88" wp14:editId="54A8AF69">
+          <wp:anchor distT="0" distB="0" distL="114300" distR="114300" simplePos="0" relativeHeight="251663360" behindDoc="0" locked="0" layoutInCell="1" allowOverlap="1" wp14:anchorId="2DC75F88" wp14:editId="70ACDC3D">
             <wp:simplePos x="0" y="0"/>
             <wp:positionH relativeFrom="column">
-              <wp:posOffset>3596640</wp:posOffset>
+              <wp:posOffset>3138805</wp:posOffset>
             </wp:positionH>
             <wp:positionV relativeFrom="paragraph">
-              <wp:posOffset>167005</wp:posOffset>
+              <wp:posOffset>93345</wp:posOffset>
             </wp:positionV>
             <wp:extent cx="3298825" cy="1816735"/>
             <wp:effectExtent l="0" t="0" r="3175" b="12065"/>
@@ -4251,7 +4282,7 @@
                     </pic:cNvPicPr>
                   </pic:nvPicPr>
                   <pic:blipFill>
-                    <a:blip r:embed="rId8">
+                    <a:blip r:embed="rId9">
                       <a:extLst>
                         <a:ext uri="{28A0092B-C50C-407E-A947-70E740481C1C}">
                           <a14:useLocalDpi xmlns:a14="http://schemas.microsoft.com/office/drawing/2010/main" val="0"/>
@@ -4288,6 +4319,127 @@
           </wp:anchor>
         </w:drawing>
       </w:r>
+      <w:r>
+        <w:rPr>
+          <w:rFonts w:ascii="Garamond" w:hAnsi="Garamond"/>
+          <w:bCs/>
+        </w:rPr>
+        <w:t xml:space="preserve">The sector that </w:t>
+      </w:r>
+      <w:proofErr w:type="spellStart"/>
+      <w:r>
+        <w:rPr>
+          <w:rFonts w:ascii="Garamond" w:hAnsi="Garamond"/>
+          <w:bCs/>
+        </w:rPr>
+        <w:t>Atlassian</w:t>
+      </w:r>
+      <w:proofErr w:type="spellEnd"/>
+      <w:r>
+        <w:rPr>
+          <w:rFonts w:ascii="Garamond" w:hAnsi="Garamond"/>
+          <w:bCs/>
+        </w:rPr>
+        <w:t xml:space="preserve"> Corporation belongs to (Application Software (45103010)) has been steadily increasing over the past twelve mon</w:t>
+      </w:r>
+      <w:r>
+        <w:rPr>
+          <w:rFonts w:ascii="Garamond" w:hAnsi="Garamond"/>
+          <w:bCs/>
+        </w:rPr>
+        <w:t xml:space="preserve">ths. The sector worth started at </w:t>
+      </w:r>
+      <w:r>
+        <w:rPr>
+          <w:rFonts w:ascii="Garamond" w:hAnsi="Garamond"/>
+          <w:bCs/>
+        </w:rPr>
+        <w:t xml:space="preserve">roughly $1,550 (USD) and has increased to a final price of $1,825.50 (USD). This is because of the increase in demand for more powerful Technology hardware and therefore the need for programs that can harness the hardware more efficiently, </w:t>
+      </w:r>
+      <w:r>
+        <w:rPr>
+          <w:rFonts w:ascii="Garamond" w:hAnsi="Garamond"/>
+          <w:bCs/>
+        </w:rPr>
+        <w:t>this</w:t>
+      </w:r>
+      <w:r>
+        <w:rPr>
+          <w:rFonts w:ascii="Garamond" w:hAnsi="Garamond"/>
+          <w:bCs/>
+        </w:rPr>
+        <w:t xml:space="preserve"> relationship between the hardware and software industry can be seen on Figure 4 that grap</w:t>
+      </w:r>
+      <w:r>
+        <w:rPr>
+          <w:rFonts w:ascii="Garamond" w:hAnsi="Garamond"/>
+          <w:bCs/>
+        </w:rPr>
+        <w:t>hs the financial growth of both</w:t>
+      </w:r>
+      <w:r>
+        <w:rPr>
+          <w:rFonts w:ascii="Garamond" w:hAnsi="Garamond"/>
+          <w:bCs/>
+        </w:rPr>
+        <w:t xml:space="preserve"> the hardware and software sectors.</w:t>
+      </w:r>
+      <w:r>
+        <w:rPr>
+          <w:rFonts w:ascii="Garamond" w:hAnsi="Garamond"/>
+          <w:bCs/>
+        </w:rPr>
+        <w:t xml:space="preserve"> </w:t>
+      </w:r>
+      <w:sdt>
+        <w:sdtPr>
+          <w:rPr>
+            <w:rFonts w:ascii="Garamond" w:hAnsi="Garamond"/>
+            <w:bCs/>
+          </w:rPr>
+          <w:id w:val="-1794041220"/>
+          <w:citation/>
+        </w:sdtPr>
+        <w:sdtContent>
+          <w:r>
+            <w:rPr>
+              <w:rFonts w:ascii="Garamond" w:hAnsi="Garamond"/>
+              <w:bCs/>
+            </w:rPr>
+            <w:fldChar w:fldCharType="begin"/>
+          </w:r>
+          <w:r>
+            <w:rPr>
+              <w:rFonts w:ascii="Garamond" w:hAnsi="Garamond"/>
+              <w:bCs/>
+              <w:lang w:val="en-AU"/>
+            </w:rPr>
+            <w:instrText xml:space="preserve"> CITATION The171 \l 3081 </w:instrText>
+          </w:r>
+          <w:r>
+            <w:rPr>
+              <w:rFonts w:ascii="Garamond" w:hAnsi="Garamond"/>
+              <w:bCs/>
+            </w:rPr>
+            <w:fldChar w:fldCharType="separate"/>
+          </w:r>
+          <w:r>
+            <w:rPr>
+              <w:rFonts w:ascii="Garamond" w:hAnsi="Garamond"/>
+              <w:noProof/>
+              <w:lang w:val="en-AU"/>
+            </w:rPr>
+            <w:t>(The Financial Times, 2017)</w:t>
+          </w:r>
+          <w:r>
+            <w:rPr>
+              <w:rFonts w:ascii="Garamond" w:hAnsi="Garamond"/>
+              <w:bCs/>
+            </w:rPr>
+            <w:fldChar w:fldCharType="end"/>
+          </w:r>
+        </w:sdtContent>
+      </w:sdt>
     </w:p>
     <w:p>
       <w:pPr>
@@ -4296,86 +4448,2031 @@
           <w:bCs/>
         </w:rPr>
       </w:pPr>
-      <w:r>
+    </w:p>
+    <w:p>
+      <w:pPr>
         <w:rPr>
           <w:rFonts w:ascii="Times" w:hAnsi="Times"/>
           <w:bCs/>
         </w:rPr>
-        <w:t xml:space="preserve">The sector that </w:t>
-      </w:r>
-      <w:proofErr w:type="spellStart"/>
+      </w:pPr>
       <w:r>
         <w:rPr>
           <w:rFonts w:ascii="Times" w:hAnsi="Times"/>
           <w:bCs/>
         </w:rPr>
-        <w:t>Atlassian</w:t>
-      </w:r>
-      <w:proofErr w:type="spellEnd"/>
-      <w:r>
-        <w:rPr>
-          <w:rFonts w:ascii="Times" w:hAnsi="Times"/>
-          <w:bCs/>
-        </w:rPr>
-        <w:t xml:space="preserve"> Corporation belongs to (Application Software (45103010)) has been steadily increasing </w:t>
-      </w:r>
-      <w:proofErr w:type="spellStart"/>
-      <w:r>
-        <w:rPr>
-          <w:rFonts w:ascii="Times" w:hAnsi="Times"/>
-          <w:bCs/>
-        </w:rPr>
-        <w:t>pover</w:t>
-      </w:r>
-      <w:proofErr w:type="spellEnd"/>
-      <w:r>
-        <w:rPr>
-          <w:rFonts w:ascii="Times" w:hAnsi="Times"/>
-          <w:bCs/>
-        </w:rPr>
-        <w:t xml:space="preserve"> the past twelve months. The sector worth started at roughly $1,550 (USD) and has increased to a final price of $1,825.50 (USD). This is because of the increase in demand for more powerful Technology hardware and therefore the need for programs that can harness the hardware more efficiently, </w:t>
-      </w:r>
-      <w:proofErr w:type="gramStart"/>
-      <w:r>
-        <w:rPr>
-          <w:rFonts w:ascii="Times" w:hAnsi="Times"/>
-          <w:bCs/>
-        </w:rPr>
-        <w:t>This</w:t>
-      </w:r>
-      <w:proofErr w:type="gramEnd"/>
-      <w:r>
-        <w:rPr>
-          <w:rFonts w:ascii="Times" w:hAnsi="Times"/>
-          <w:bCs/>
-        </w:rPr>
-        <w:t xml:space="preserve"> relationship between the hardware and software industry can be seen on Figure 4 that graphs the financial growth of </w:t>
-      </w:r>
-      <w:proofErr w:type="spellStart"/>
-      <w:r>
-        <w:rPr>
-          <w:rFonts w:ascii="Times" w:hAnsi="Times"/>
-          <w:bCs/>
-        </w:rPr>
-        <w:t>botht</w:t>
-      </w:r>
-      <w:proofErr w:type="spellEnd"/>
-      <w:r>
-        <w:rPr>
-          <w:rFonts w:ascii="Times" w:hAnsi="Times"/>
-          <w:bCs/>
-        </w:rPr>
-        <w:t xml:space="preserve"> the hardware and software sectors.</w:t>
-      </w:r>
-    </w:p>
-    <w:p>
-      <w:pPr>
+        <w:br w:type="page"/>
+      </w:r>
+    </w:p>
+    <w:p>
+      <w:pPr>
+        <w:rPr>
+          <w:rFonts w:ascii="Garamond" w:hAnsi="Garamond"/>
+          <w:b/>
+          <w:sz w:val="32"/>
+          <w:szCs w:val="32"/>
+        </w:rPr>
+      </w:pPr>
+      <w:r>
+        <w:rPr>
+          <w:rFonts w:ascii="Garamond" w:hAnsi="Garamond"/>
+          <w:b/>
+          <w:sz w:val="32"/>
+          <w:szCs w:val="32"/>
+        </w:rPr>
+        <w:t>BHP Billiton</w:t>
+      </w:r>
+    </w:p>
+    <w:p>
+      <w:pPr>
+        <w:rPr>
+          <w:rFonts w:ascii="Garamond" w:hAnsi="Garamond"/>
+          <w:bCs/>
+        </w:rPr>
+      </w:pPr>
+    </w:p>
+    <w:p>
+      <w:pPr>
+        <w:rPr>
+          <w:rFonts w:ascii="Garamond" w:eastAsia="Times New Roman" w:hAnsi="Garamond" w:cs="Arial"/>
+          <w:color w:val="000000"/>
+          <w:shd w:val="clear" w:color="auto" w:fill="FFFFFF"/>
+        </w:rPr>
+      </w:pPr>
+      <w:r>
+        <w:rPr>
+          <w:rFonts w:ascii="Garamond" w:hAnsi="Garamond"/>
+          <w:bCs/>
+        </w:rPr>
+        <w:t>BHP Billiton (BHP)</w:t>
+      </w:r>
+      <w:r>
+        <w:rPr>
+          <w:rFonts w:ascii="Garamond" w:hAnsi="Garamond"/>
+          <w:bCs/>
+        </w:rPr>
+        <w:t xml:space="preserve"> is </w:t>
+      </w:r>
+      <w:r>
+        <w:rPr>
+          <w:rFonts w:ascii="Garamond" w:hAnsi="Garamond"/>
+          <w:bCs/>
+        </w:rPr>
+        <w:t>a Global Resource</w:t>
+      </w:r>
+      <w:r>
+        <w:rPr>
+          <w:rFonts w:ascii="Garamond" w:hAnsi="Garamond"/>
+          <w:bCs/>
+        </w:rPr>
+        <w:t>s Company. T</w:t>
+      </w:r>
+      <w:r>
+        <w:rPr>
+          <w:rFonts w:ascii="Garamond" w:eastAsia="Times New Roman" w:hAnsi="Garamond" w:cs="Arial"/>
+          <w:color w:val="000000"/>
+          <w:shd w:val="clear" w:color="auto" w:fill="FFFFFF"/>
+        </w:rPr>
+        <w:t>he Company is a producer of various commodities, including iron ore, metallurgical coal, copper and uranium. Its segments include Petroleum, Copper, Iron Ore and Coal.</w:t>
+      </w:r>
+      <w:r>
+        <w:rPr>
+          <w:rFonts w:ascii="Garamond" w:eastAsia="Times New Roman" w:hAnsi="Garamond" w:cs="Arial"/>
+          <w:color w:val="000000"/>
+          <w:shd w:val="clear" w:color="auto" w:fill="FFFFFF"/>
+        </w:rPr>
+        <w:t xml:space="preserve"> BHP belongs to the mining sector (151040).</w:t>
+      </w:r>
+    </w:p>
+    <w:p>
+      <w:pPr>
+        <w:rPr>
+          <w:rFonts w:ascii="Garamond" w:eastAsia="Times New Roman" w:hAnsi="Garamond" w:cs="Arial"/>
+          <w:color w:val="000000"/>
+          <w:shd w:val="clear" w:color="auto" w:fill="FFFFFF"/>
+        </w:rPr>
+      </w:pPr>
+    </w:p>
+    <w:p>
+      <w:pPr>
+        <w:rPr>
+          <w:rFonts w:ascii="Garamond" w:eastAsia="Times New Roman" w:hAnsi="Garamond" w:cs="Arial"/>
+          <w:color w:val="000000"/>
+          <w:shd w:val="clear" w:color="auto" w:fill="FFFFFF"/>
+        </w:rPr>
+      </w:pPr>
+      <w:r>
+        <w:rPr>
+          <w:rFonts w:ascii="Garamond" w:eastAsia="Times New Roman" w:hAnsi="Garamond" w:cs="Arial"/>
+          <w:color w:val="000000"/>
+          <w:shd w:val="clear" w:color="auto" w:fill="FFFFFF"/>
+        </w:rPr>
+        <w:t>BHP Billiton was listed on the Australian Stock Exchange (ASX) on the 1</w:t>
+      </w:r>
+      <w:r>
+        <w:rPr>
+          <w:rFonts w:ascii="Garamond" w:eastAsia="Times New Roman" w:hAnsi="Garamond" w:cs="Arial"/>
+          <w:color w:val="000000"/>
+          <w:shd w:val="clear" w:color="auto" w:fill="FFFFFF"/>
+          <w:vertAlign w:val="superscript"/>
+        </w:rPr>
+        <w:t>st</w:t>
+      </w:r>
+      <w:r>
+        <w:rPr>
+          <w:rFonts w:ascii="Garamond" w:eastAsia="Times New Roman" w:hAnsi="Garamond" w:cs="Arial"/>
+          <w:color w:val="000000"/>
+          <w:shd w:val="clear" w:color="auto" w:fill="FFFFFF"/>
+        </w:rPr>
+        <w:t xml:space="preserve"> of April, 1999 with an initial </w:t>
+      </w:r>
+      <w:r>
+        <w:rPr>
+          <w:rFonts w:ascii="Garamond" w:eastAsia="Times New Roman" w:hAnsi="Garamond" w:cs="Arial"/>
+          <w:color w:val="000000"/>
+          <w:shd w:val="clear" w:color="auto" w:fill="FFFFFF"/>
+        </w:rPr>
+        <w:t>stock price of $13.565 (AUD).</w:t>
+      </w:r>
+    </w:p>
+    <w:p>
+      <w:pPr>
+        <w:rPr>
+          <w:rFonts w:ascii="Garamond" w:eastAsia="Times New Roman" w:hAnsi="Garamond" w:cs="Arial"/>
+          <w:color w:val="000000"/>
+          <w:shd w:val="clear" w:color="auto" w:fill="FFFFFF"/>
+        </w:rPr>
+      </w:pPr>
+      <w:r>
+        <w:rPr>
+          <w:rFonts w:ascii="Garamond" w:hAnsi="Garamond"/>
+          <w:bCs/>
+          <w:noProof/>
+        </w:rPr>
+        <w:drawing>
+          <wp:anchor distT="0" distB="0" distL="114300" distR="114300" simplePos="0" relativeHeight="251667456" behindDoc="0" locked="0" layoutInCell="1" allowOverlap="1" wp14:anchorId="24ADF9B6" wp14:editId="639B0DF4">
+            <wp:simplePos x="0" y="0"/>
+            <wp:positionH relativeFrom="column">
+              <wp:posOffset>2567305</wp:posOffset>
+            </wp:positionH>
+            <wp:positionV relativeFrom="paragraph">
+              <wp:posOffset>170815</wp:posOffset>
+            </wp:positionV>
+            <wp:extent cx="3274060" cy="1136650"/>
+            <wp:effectExtent l="0" t="0" r="2540" b="6350"/>
+            <wp:wrapSquare wrapText="bothSides"/>
+            <wp:docPr id="4" name="Picture 4" descr="../../../../../../Desktop/%"/>
+            <wp:cNvGraphicFramePr>
+              <a:graphicFrameLocks xmlns:a="http://schemas.openxmlformats.org/drawingml/2006/main" noChangeAspect="1"/>
+            </wp:cNvGraphicFramePr>
+            <a:graphic xmlns:a="http://schemas.openxmlformats.org/drawingml/2006/main">
+              <a:graphicData uri="http://schemas.openxmlformats.org/drawingml/2006/picture">
+                <pic:pic xmlns:pic="http://schemas.openxmlformats.org/drawingml/2006/picture">
+                  <pic:nvPicPr>
+                    <pic:cNvPr id="0" name="Picture 1" descr="../../../../../../Desktop/%"/>
+                    <pic:cNvPicPr>
+                      <a:picLocks noChangeAspect="1" noChangeArrowheads="1"/>
+                    </pic:cNvPicPr>
+                  </pic:nvPicPr>
+                  <pic:blipFill>
+                    <a:blip r:embed="rId10">
+                      <a:extLst>
+                        <a:ext uri="{28A0092B-C50C-407E-A947-70E740481C1C}">
+                          <a14:useLocalDpi xmlns:a14="http://schemas.microsoft.com/office/drawing/2010/main" val="0"/>
+                        </a:ext>
+                      </a:extLst>
+                    </a:blip>
+                    <a:srcRect/>
+                    <a:stretch>
+                      <a:fillRect/>
+                    </a:stretch>
+                  </pic:blipFill>
+                  <pic:spPr bwMode="auto">
+                    <a:xfrm>
+                      <a:off x="0" y="0"/>
+                      <a:ext cx="3274060" cy="1136650"/>
+                    </a:xfrm>
+                    <a:prstGeom prst="rect">
+                      <a:avLst/>
+                    </a:prstGeom>
+                    <a:noFill/>
+                    <a:ln>
+                      <a:noFill/>
+                    </a:ln>
+                  </pic:spPr>
+                </pic:pic>
+              </a:graphicData>
+            </a:graphic>
+            <wp14:sizeRelH relativeFrom="page">
+              <wp14:pctWidth>0</wp14:pctWidth>
+            </wp14:sizeRelH>
+            <wp14:sizeRelV relativeFrom="page">
+              <wp14:pctHeight>0</wp14:pctHeight>
+            </wp14:sizeRelV>
+          </wp:anchor>
+        </w:drawing>
+      </w:r>
+    </w:p>
+    <w:p>
+      <w:pPr>
+        <w:rPr>
+          <w:rFonts w:ascii="Garamond" w:eastAsia="Times New Roman" w:hAnsi="Garamond" w:cs="Arial"/>
+          <w:color w:val="000000"/>
+          <w:shd w:val="clear" w:color="auto" w:fill="FFFFFF"/>
+        </w:rPr>
+      </w:pPr>
+      <w:r>
+        <w:rPr>
+          <w:noProof/>
+        </w:rPr>
+        <mc:AlternateContent>
+          <mc:Choice Requires="wps">
+            <w:drawing>
+              <wp:anchor distT="0" distB="0" distL="114300" distR="114300" simplePos="0" relativeHeight="251669504" behindDoc="0" locked="0" layoutInCell="1" allowOverlap="1" wp14:anchorId="645DC821" wp14:editId="074ABAAF">
+                <wp:simplePos x="0" y="0"/>
+                <wp:positionH relativeFrom="column">
+                  <wp:posOffset>2567305</wp:posOffset>
+                </wp:positionH>
+                <wp:positionV relativeFrom="paragraph">
+                  <wp:posOffset>1146175</wp:posOffset>
+                </wp:positionV>
+                <wp:extent cx="3274060" cy="259080"/>
+                <wp:effectExtent l="0" t="0" r="0" b="0"/>
+                <wp:wrapSquare wrapText="bothSides"/>
+                <wp:docPr id="10" name="Text Box 10"/>
+                <wp:cNvGraphicFramePr/>
+                <a:graphic xmlns:a="http://schemas.openxmlformats.org/drawingml/2006/main">
+                  <a:graphicData uri="http://schemas.microsoft.com/office/word/2010/wordprocessingShape">
+                    <wps:wsp>
+                      <wps:cNvSpPr txBox="1"/>
+                      <wps:spPr>
+                        <a:xfrm>
+                          <a:off x="0" y="0"/>
+                          <a:ext cx="3274060" cy="259080"/>
+                        </a:xfrm>
+                        <a:prstGeom prst="rect">
+                          <a:avLst/>
+                        </a:prstGeom>
+                        <a:solidFill>
+                          <a:prstClr val="white"/>
+                        </a:solidFill>
+                        <a:ln>
+                          <a:noFill/>
+                        </a:ln>
+                        <a:effectLst/>
+                      </wps:spPr>
+                      <wps:txbx>
+                        <w:txbxContent>
+                          <w:p>
+                            <w:pPr>
+                              <w:pStyle w:val="Caption"/>
+                              <w:rPr>
+                                <w:rFonts w:ascii="Garamond" w:hAnsi="Garamond"/>
+                                <w:bCs/>
+                                <w:noProof/>
+                              </w:rPr>
+                            </w:pPr>
+                            <w:r>
+                              <w:t xml:space="preserve">Figure </w:t>
+                            </w:r>
+                            <w:fldSimple w:instr=" SEQ Figure \* ARABIC ">
+                              <w:r>
+                                <w:rPr>
+                                  <w:noProof/>
+                                </w:rPr>
+                                <w:t>4</w:t>
+                              </w:r>
+                            </w:fldSimple>
+                            <w:r>
+                              <w:t xml:space="preserve"> BHP's Stock price over the past six months</w:t>
+                            </w:r>
+                          </w:p>
+                        </w:txbxContent>
+                      </wps:txbx>
+                      <wps:bodyPr rot="0" spcFirstLastPara="0" vertOverflow="overflow" horzOverflow="overflow" vert="horz" wrap="square" lIns="0" tIns="0" rIns="0" bIns="0" numCol="1" spcCol="0" rtlCol="0" fromWordArt="0" anchor="t" anchorCtr="0" forceAA="0" compatLnSpc="1">
+                        <a:prstTxWarp prst="textNoShape">
+                          <a:avLst/>
+                        </a:prstTxWarp>
+                        <a:spAutoFit/>
+                      </wps:bodyPr>
+                    </wps:wsp>
+                  </a:graphicData>
+                </a:graphic>
+              </wp:anchor>
+            </w:drawing>
+          </mc:Choice>
+          <mc:Fallback>
+            <w:pict>
+              <v:shape w14:anchorId="645DC821" id="Text Box 10" o:spid="_x0000_s1030" type="#_x0000_t202" style="position:absolute;margin-left:202.15pt;margin-top:90.25pt;width:257.8pt;height:20.4pt;z-index:251669504;visibility:visible;mso-wrap-style:square;mso-wrap-distance-left:9pt;mso-wrap-distance-top:0;mso-wrap-distance-right:9pt;mso-wrap-distance-bottom:0;mso-position-horizontal:absolute;mso-position-horizontal-relative:text;mso-position-vertical:absolute;mso-position-vertical-relative:text;v-text-anchor:top" o:gfxdata="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" stroked="f">
+                <v:textbox style="mso-fit-shape-to-text:t" inset="0,0,0,0">
+                  <w:txbxContent>
+                    <w:p>
+                      <w:pPr>
+                        <w:pStyle w:val="Caption"/>
+                        <w:rPr>
+                          <w:rFonts w:ascii="Garamond" w:hAnsi="Garamond"/>
+                          <w:bCs/>
+                          <w:noProof/>
+                        </w:rPr>
+                      </w:pPr>
+                      <w:r>
+                        <w:t xml:space="preserve">Figure </w:t>
+                      </w:r>
+                      <w:fldSimple w:instr=" SEQ Figure \* ARABIC ">
+                        <w:r>
+                          <w:rPr>
+                            <w:noProof/>
+                          </w:rPr>
+                          <w:t>4</w:t>
+                        </w:r>
+                      </w:fldSimple>
+                      <w:r>
+                        <w:t xml:space="preserve"> BHP's Stock price over the past six months</w:t>
+                      </w:r>
+                    </w:p>
+                  </w:txbxContent>
+                </v:textbox>
+                <w10:wrap type="square"/>
+              </v:shape>
+            </w:pict>
+          </mc:Fallback>
+        </mc:AlternateContent>
+      </w:r>
+      <w:r>
+        <w:rPr>
+          <w:rFonts w:ascii="Garamond" w:eastAsia="Times New Roman" w:hAnsi="Garamond" w:cs="Arial"/>
+          <w:color w:val="000000"/>
+          <w:shd w:val="clear" w:color="auto" w:fill="FFFFFF"/>
+        </w:rPr>
+        <w:t>Over the past six months BHP Billiton</w:t>
+      </w:r>
+      <w:r>
+        <w:rPr>
+          <w:rFonts w:ascii="Garamond" w:eastAsia="Times New Roman" w:hAnsi="Garamond" w:cs="Arial"/>
+          <w:color w:val="000000"/>
+          <w:shd w:val="clear" w:color="auto" w:fill="FFFFFF"/>
+        </w:rPr>
+        <w:t xml:space="preserve"> has held a mainly static </w:t>
+      </w:r>
+      <w:r>
+        <w:rPr>
+          <w:rFonts w:ascii="Garamond" w:eastAsia="Times New Roman" w:hAnsi="Garamond" w:cs="Arial"/>
+          <w:color w:val="000000"/>
+          <w:shd w:val="clear" w:color="auto" w:fill="FFFFFF"/>
+        </w:rPr>
+        <w:t>stock price but between the 6</w:t>
+      </w:r>
+      <w:r>
+        <w:rPr>
+          <w:rFonts w:ascii="Garamond" w:eastAsia="Times New Roman" w:hAnsi="Garamond" w:cs="Arial"/>
+          <w:color w:val="000000"/>
+          <w:shd w:val="clear" w:color="auto" w:fill="FFFFFF"/>
+          <w:vertAlign w:val="superscript"/>
+        </w:rPr>
+        <w:t>th</w:t>
+      </w:r>
+      <w:r>
+        <w:rPr>
+          <w:rFonts w:ascii="Garamond" w:eastAsia="Times New Roman" w:hAnsi="Garamond" w:cs="Arial"/>
+          <w:color w:val="000000"/>
+          <w:shd w:val="clear" w:color="auto" w:fill="FFFFFF"/>
+        </w:rPr>
+        <w:t xml:space="preserve"> of February, 2017 and the 27</w:t>
+      </w:r>
+      <w:r>
+        <w:rPr>
+          <w:rFonts w:ascii="Garamond" w:eastAsia="Times New Roman" w:hAnsi="Garamond" w:cs="Arial"/>
+          <w:color w:val="000000"/>
+          <w:shd w:val="clear" w:color="auto" w:fill="FFFFFF"/>
+          <w:vertAlign w:val="superscript"/>
+        </w:rPr>
+        <w:t>th</w:t>
+      </w:r>
+      <w:r>
+        <w:rPr>
+          <w:rFonts w:ascii="Garamond" w:eastAsia="Times New Roman" w:hAnsi="Garamond" w:cs="Arial"/>
+          <w:color w:val="000000"/>
+          <w:shd w:val="clear" w:color="auto" w:fill="FFFFFF"/>
+        </w:rPr>
+        <w:t xml:space="preserve"> of March, 2017 BHP Billiton’s stock price decreased by </w:t>
+      </w:r>
+      <w:r>
+        <w:rPr>
+          <w:rFonts w:ascii="Garamond" w:eastAsia="Times New Roman" w:hAnsi="Garamond" w:cs="Arial"/>
+          <w:color w:val="000000"/>
+          <w:shd w:val="clear" w:color="auto" w:fill="FFFFFF"/>
+        </w:rPr>
+        <w:t>$2.41(AUD) during this period. Over the past six months BHP’s stock price decreased by $1.58 (AUD) or -6.21%.</w:t>
+      </w:r>
+      <w:r>
+        <w:rPr>
+          <w:rFonts w:ascii="Garamond" w:eastAsia="Times New Roman" w:hAnsi="Garamond" w:cs="Arial"/>
+          <w:color w:val="000000"/>
+          <w:shd w:val="clear" w:color="auto" w:fill="FFFFFF"/>
+        </w:rPr>
+        <w:t xml:space="preserve"> </w:t>
+      </w:r>
+      <w:sdt>
+        <w:sdtPr>
+          <w:rPr>
+            <w:rFonts w:ascii="Garamond" w:eastAsia="Times New Roman" w:hAnsi="Garamond" w:cs="Times New Roman"/>
+            <w:bCs/>
+            <w:iCs/>
+            <w:lang w:eastAsia="en-US"/>
+          </w:rPr>
+          <w:id w:val="1247234977"/>
+          <w:citation/>
+        </w:sdtPr>
+        <w:sdtContent>
+          <w:r>
+            <w:rPr>
+              <w:rFonts w:ascii="Garamond" w:eastAsia="Times New Roman" w:hAnsi="Garamond" w:cs="Times New Roman"/>
+              <w:bCs/>
+              <w:iCs/>
+              <w:lang w:eastAsia="en-US"/>
+            </w:rPr>
+            <w:fldChar w:fldCharType="begin"/>
+          </w:r>
+          <w:r>
+            <w:rPr>
+              <w:rFonts w:ascii="Garamond" w:eastAsia="Times New Roman" w:hAnsi="Garamond" w:cs="Times New Roman"/>
+              <w:bCs/>
+              <w:iCs/>
+              <w:lang w:val="en-AU" w:eastAsia="en-US"/>
+            </w:rPr>
+            <w:instrText xml:space="preserve"> CITATION Goo17 \l 3081 </w:instrText>
+          </w:r>
+          <w:r>
+            <w:rPr>
+              <w:rFonts w:ascii="Garamond" w:eastAsia="Times New Roman" w:hAnsi="Garamond" w:cs="Times New Roman"/>
+              <w:bCs/>
+              <w:iCs/>
+              <w:lang w:eastAsia="en-US"/>
+            </w:rPr>
+            <w:fldChar w:fldCharType="separate"/>
+          </w:r>
+          <w:r>
+            <w:rPr>
+              <w:rFonts w:ascii="Garamond" w:eastAsia="Times New Roman" w:hAnsi="Garamond" w:cs="Times New Roman"/>
+              <w:noProof/>
+              <w:lang w:val="en-AU" w:eastAsia="en-US"/>
+            </w:rPr>
+            <w:t>(Google, 2017)</w:t>
+          </w:r>
+          <w:r>
+            <w:rPr>
+              <w:rFonts w:ascii="Garamond" w:eastAsia="Times New Roman" w:hAnsi="Garamond" w:cs="Times New Roman"/>
+              <w:bCs/>
+              <w:iCs/>
+              <w:lang w:eastAsia="en-US"/>
+            </w:rPr>
+            <w:fldChar w:fldCharType="end"/>
+          </w:r>
+        </w:sdtContent>
+      </w:sdt>
+    </w:p>
+    <w:p>
+      <w:pPr>
+        <w:rPr>
+          <w:rFonts w:ascii="Garamond" w:eastAsia="Times New Roman" w:hAnsi="Garamond" w:cs="Arial"/>
+          <w:color w:val="000000"/>
+          <w:shd w:val="clear" w:color="auto" w:fill="FFFFFF"/>
+        </w:rPr>
+      </w:pPr>
+      <w:r>
+        <w:rPr>
+          <w:noProof/>
+        </w:rPr>
+        <mc:AlternateContent>
+          <mc:Choice Requires="wps">
+            <w:drawing>
+              <wp:anchor distT="0" distB="0" distL="114300" distR="114300" simplePos="0" relativeHeight="251675648" behindDoc="0" locked="0" layoutInCell="1" allowOverlap="1" wp14:anchorId="739CA3BB" wp14:editId="5B42411B">
+                <wp:simplePos x="0" y="0"/>
+                <wp:positionH relativeFrom="column">
+                  <wp:posOffset>2568575</wp:posOffset>
+                </wp:positionH>
+                <wp:positionV relativeFrom="paragraph">
+                  <wp:posOffset>1961515</wp:posOffset>
+                </wp:positionV>
+                <wp:extent cx="3311525" cy="391160"/>
+                <wp:effectExtent l="0" t="0" r="0" b="0"/>
+                <wp:wrapSquare wrapText="bothSides"/>
+                <wp:docPr id="14" name="Text Box 14"/>
+                <wp:cNvGraphicFramePr/>
+                <a:graphic xmlns:a="http://schemas.openxmlformats.org/drawingml/2006/main">
+                  <a:graphicData uri="http://schemas.microsoft.com/office/word/2010/wordprocessingShape">
+                    <wps:wsp>
+                      <wps:cNvSpPr txBox="1"/>
+                      <wps:spPr>
+                        <a:xfrm>
+                          <a:off x="0" y="0"/>
+                          <a:ext cx="3311525" cy="391160"/>
+                        </a:xfrm>
+                        <a:prstGeom prst="rect">
+                          <a:avLst/>
+                        </a:prstGeom>
+                        <a:solidFill>
+                          <a:prstClr val="white"/>
+                        </a:solidFill>
+                        <a:ln>
+                          <a:noFill/>
+                        </a:ln>
+                        <a:effectLst/>
+                      </wps:spPr>
+                      <wps:txbx>
+                        <w:txbxContent>
+                          <w:p>
+                            <w:pPr>
+                              <w:pStyle w:val="Caption"/>
+                              <w:rPr>
+                                <w:rFonts w:ascii="Garamond" w:eastAsia="Times New Roman" w:hAnsi="Garamond" w:cs="Times New Roman"/>
+                                <w:b/>
+                                <w:noProof/>
+                                <w:sz w:val="40"/>
+                                <w:szCs w:val="40"/>
+                              </w:rPr>
+                            </w:pPr>
+                            <w:r>
+                              <w:t xml:space="preserve">Figure </w:t>
+                            </w:r>
+                            <w:fldSimple w:instr=" SEQ Figure \* ARABIC ">
+                              <w:r>
+                                <w:rPr>
+                                  <w:noProof/>
+                                </w:rPr>
+                                <w:t>5</w:t>
+                              </w:r>
+                            </w:fldSimple>
+                            <w:r>
+                              <w:t xml:space="preserve"> Graph comparing the financial growth of the mining sector and BHP Billiton</w:t>
+                            </w:r>
+                          </w:p>
+                        </w:txbxContent>
+                      </wps:txbx>
+                      <wps:bodyPr rot="0" spcFirstLastPara="0" vertOverflow="overflow" horzOverflow="overflow" vert="horz" wrap="square" lIns="0" tIns="0" rIns="0" bIns="0" numCol="1" spcCol="0" rtlCol="0" fromWordArt="0" anchor="t" anchorCtr="0" forceAA="0" compatLnSpc="1">
+                        <a:prstTxWarp prst="textNoShape">
+                          <a:avLst/>
+                        </a:prstTxWarp>
+                        <a:spAutoFit/>
+                      </wps:bodyPr>
+                    </wps:wsp>
+                  </a:graphicData>
+                </a:graphic>
+              </wp:anchor>
+            </w:drawing>
+          </mc:Choice>
+          <mc:Fallback>
+            <w:pict>
+              <v:shape w14:anchorId="739CA3BB" id="Text Box 14" o:spid="_x0000_s1031" type="#_x0000_t202" style="position:absolute;margin-left:202.25pt;margin-top:154.45pt;width:260.75pt;height:30.8pt;z-index:251675648;visibility:visible;mso-wrap-style:square;mso-wrap-distance-left:9pt;mso-wrap-distance-top:0;mso-wrap-distance-right:9pt;mso-wrap-distance-bottom:0;mso-position-horizontal:absolute;mso-position-horizontal-relative:text;mso-position-vertical:absolute;mso-position-vertical-relative:text;v-text-anchor:top" o:gfxdata="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" stroked="f">
+                <v:textbox style="mso-fit-shape-to-text:t" inset="0,0,0,0">
+                  <w:txbxContent>
+                    <w:p>
+                      <w:pPr>
+                        <w:pStyle w:val="Caption"/>
+                        <w:rPr>
+                          <w:rFonts w:ascii="Garamond" w:eastAsia="Times New Roman" w:hAnsi="Garamond" w:cs="Times New Roman"/>
+                          <w:b/>
+                          <w:noProof/>
+                          <w:sz w:val="40"/>
+                          <w:szCs w:val="40"/>
+                        </w:rPr>
+                      </w:pPr>
+                      <w:r>
+                        <w:t xml:space="preserve">Figure </w:t>
+                      </w:r>
+                      <w:fldSimple w:instr=" SEQ Figure \* ARABIC ">
+                        <w:r>
+                          <w:rPr>
+                            <w:noProof/>
+                          </w:rPr>
+                          <w:t>5</w:t>
+                        </w:r>
+                      </w:fldSimple>
+                      <w:r>
+                        <w:t xml:space="preserve"> Graph comparing the financial growth of the mining sector and BHP Billiton</w:t>
+                      </w:r>
+                    </w:p>
+                  </w:txbxContent>
+                </v:textbox>
+                <w10:wrap type="square"/>
+              </v:shape>
+            </w:pict>
+          </mc:Fallback>
+        </mc:AlternateContent>
+      </w:r>
+      <w:r>
         <w:rPr>
           <w:rFonts w:ascii="Garamond" w:eastAsia="Times New Roman" w:hAnsi="Garamond" w:cs="Times New Roman"/>
           <w:b/>
           <w:iCs/>
+          <w:noProof/>
           <w:sz w:val="40"/>
           <w:szCs w:val="40"/>
+        </w:rPr>
+        <w:drawing>
+          <wp:anchor distT="0" distB="0" distL="114300" distR="114300" simplePos="0" relativeHeight="251670528" behindDoc="0" locked="0" layoutInCell="1" allowOverlap="1" wp14:anchorId="2589F472" wp14:editId="0308273B">
+            <wp:simplePos x="0" y="0"/>
+            <wp:positionH relativeFrom="column">
+              <wp:posOffset>2568575</wp:posOffset>
+            </wp:positionH>
+            <wp:positionV relativeFrom="paragraph">
+              <wp:posOffset>112395</wp:posOffset>
+            </wp:positionV>
+            <wp:extent cx="3311525" cy="1791970"/>
+            <wp:effectExtent l="0" t="0" r="0" b="11430"/>
+            <wp:wrapSquare wrapText="bothSides"/>
+            <wp:docPr id="11" name="Picture 11" descr="../../../../../../Desktop/Screen%20Shot%202017-05-29%20at%2012."/>
+            <wp:cNvGraphicFramePr>
+              <a:graphicFrameLocks xmlns:a="http://schemas.openxmlformats.org/drawingml/2006/main" noChangeAspect="1"/>
+            </wp:cNvGraphicFramePr>
+            <a:graphic xmlns:a="http://schemas.openxmlformats.org/drawingml/2006/main">
+              <a:graphicData uri="http://schemas.openxmlformats.org/drawingml/2006/picture">
+                <pic:pic xmlns:pic="http://schemas.openxmlformats.org/drawingml/2006/picture">
+                  <pic:nvPicPr>
+                    <pic:cNvPr id="0" name="Picture 2" descr="../../../../../../Desktop/Screen%20Shot%202017-05-29%20at%2012."/>
+                    <pic:cNvPicPr>
+                      <a:picLocks noChangeAspect="1" noChangeArrowheads="1"/>
+                    </pic:cNvPicPr>
+                  </pic:nvPicPr>
+                  <pic:blipFill>
+                    <a:blip r:embed="rId11">
+                      <a:extLst>
+                        <a:ext uri="{28A0092B-C50C-407E-A947-70E740481C1C}">
+                          <a14:useLocalDpi xmlns:a14="http://schemas.microsoft.com/office/drawing/2010/main" val="0"/>
+                        </a:ext>
+                      </a:extLst>
+                    </a:blip>
+                    <a:srcRect/>
+                    <a:stretch>
+                      <a:fillRect/>
+                    </a:stretch>
+                  </pic:blipFill>
+                  <pic:spPr bwMode="auto">
+                    <a:xfrm>
+                      <a:off x="0" y="0"/>
+                      <a:ext cx="3311525" cy="1791970"/>
+                    </a:xfrm>
+                    <a:prstGeom prst="rect">
+                      <a:avLst/>
+                    </a:prstGeom>
+                    <a:noFill/>
+                    <a:ln>
+                      <a:noFill/>
+                    </a:ln>
+                  </pic:spPr>
+                </pic:pic>
+              </a:graphicData>
+            </a:graphic>
+            <wp14:sizeRelH relativeFrom="page">
+              <wp14:pctWidth>0</wp14:pctWidth>
+            </wp14:sizeRelH>
+            <wp14:sizeRelV relativeFrom="page">
+              <wp14:pctHeight>0</wp14:pctHeight>
+            </wp14:sizeRelV>
+          </wp:anchor>
+        </w:drawing>
+      </w:r>
+    </w:p>
+    <w:p>
+      <w:pPr>
+        <w:rPr>
+          <w:rFonts w:ascii="Garamond" w:eastAsia="Times New Roman" w:hAnsi="Garamond" w:cs="Arial"/>
+          <w:color w:val="000000"/>
+          <w:shd w:val="clear" w:color="auto" w:fill="FFFFFF"/>
+        </w:rPr>
+      </w:pPr>
+      <w:r>
+        <w:rPr>
+          <w:rFonts w:ascii="Garamond" w:eastAsia="Times New Roman" w:hAnsi="Garamond" w:cs="Arial"/>
+          <w:color w:val="000000"/>
+          <w:shd w:val="clear" w:color="auto" w:fill="FFFFFF"/>
+        </w:rPr>
+        <w:t xml:space="preserve">BHP Billiton’s stock price has </w:t>
+      </w:r>
+      <w:r>
+        <w:rPr>
+          <w:rFonts w:ascii="Garamond" w:eastAsia="Times New Roman" w:hAnsi="Garamond" w:cs="Arial"/>
+          <w:color w:val="000000"/>
+          <w:shd w:val="clear" w:color="auto" w:fill="FFFFFF"/>
+        </w:rPr>
+        <w:t>acte</w:t>
+      </w:r>
+      <w:r>
+        <w:rPr>
+          <w:rFonts w:ascii="Garamond" w:eastAsia="Times New Roman" w:hAnsi="Garamond" w:cs="Arial"/>
+          <w:color w:val="000000"/>
+          <w:shd w:val="clear" w:color="auto" w:fill="FFFFFF"/>
+        </w:rPr>
+        <w:t xml:space="preserve">d in the opposite way of how the mining sector has been fluctuating over the past year. </w:t>
+      </w:r>
+      <w:r>
+        <w:rPr>
+          <w:rFonts w:ascii="Garamond" w:eastAsia="Times New Roman" w:hAnsi="Garamond" w:cs="Arial"/>
+          <w:color w:val="000000"/>
+          <w:shd w:val="clear" w:color="auto" w:fill="FFFFFF"/>
+        </w:rPr>
+        <w:t>Figure 5</w:t>
+      </w:r>
+      <w:r>
+        <w:rPr>
+          <w:rFonts w:ascii="Garamond" w:eastAsia="Times New Roman" w:hAnsi="Garamond" w:cs="Arial"/>
+          <w:color w:val="000000"/>
+          <w:shd w:val="clear" w:color="auto" w:fill="FFFFFF"/>
+        </w:rPr>
+        <w:t xml:space="preserve"> graphs the financial growth of both the mining sector and BHP Billiton. As shown on the graph when the mining sectors economic growth decreases BHP’s financial growth increases.</w:t>
+      </w:r>
+      <w:r>
+        <w:rPr>
+          <w:rFonts w:ascii="Garamond" w:eastAsia="Times New Roman" w:hAnsi="Garamond" w:cs="Arial"/>
+          <w:color w:val="000000"/>
+          <w:shd w:val="clear" w:color="auto" w:fill="FFFFFF"/>
+        </w:rPr>
+        <w:t xml:space="preserve"> </w:t>
+      </w:r>
+      <w:sdt>
+        <w:sdtPr>
+          <w:rPr>
+            <w:rFonts w:ascii="Garamond" w:eastAsia="Times New Roman" w:hAnsi="Garamond" w:cs="Arial"/>
+            <w:color w:val="000000"/>
+            <w:shd w:val="clear" w:color="auto" w:fill="FFFFFF"/>
+          </w:rPr>
+          <w:id w:val="-1874984015"/>
+          <w:citation/>
+        </w:sdtPr>
+        <w:sdtContent>
+          <w:r>
+            <w:rPr>
+              <w:rFonts w:ascii="Garamond" w:eastAsia="Times New Roman" w:hAnsi="Garamond" w:cs="Arial"/>
+              <w:color w:val="000000"/>
+              <w:shd w:val="clear" w:color="auto" w:fill="FFFFFF"/>
+            </w:rPr>
+            <w:fldChar w:fldCharType="begin"/>
+          </w:r>
+          <w:r>
+            <w:rPr>
+              <w:rFonts w:ascii="Garamond" w:eastAsia="Times New Roman" w:hAnsi="Garamond" w:cs="Arial"/>
+              <w:color w:val="000000"/>
+              <w:shd w:val="clear" w:color="auto" w:fill="FFFFFF"/>
+              <w:lang w:val="en-AU"/>
+            </w:rPr>
+            <w:instrText xml:space="preserve"> CITATION The172 \l 3081 </w:instrText>
+          </w:r>
+          <w:r>
+            <w:rPr>
+              <w:rFonts w:ascii="Garamond" w:eastAsia="Times New Roman" w:hAnsi="Garamond" w:cs="Arial"/>
+              <w:color w:val="000000"/>
+              <w:shd w:val="clear" w:color="auto" w:fill="FFFFFF"/>
+            </w:rPr>
+            <w:fldChar w:fldCharType="separate"/>
+          </w:r>
+          <w:r>
+            <w:rPr>
+              <w:rFonts w:ascii="Garamond" w:eastAsia="Times New Roman" w:hAnsi="Garamond" w:cs="Arial"/>
+              <w:noProof/>
+              <w:color w:val="000000"/>
+              <w:shd w:val="clear" w:color="auto" w:fill="FFFFFF"/>
+              <w:lang w:val="en-AU"/>
+            </w:rPr>
+            <w:t>(The Financial Times, 2017)</w:t>
+          </w:r>
+          <w:r>
+            <w:rPr>
+              <w:rFonts w:ascii="Garamond" w:eastAsia="Times New Roman" w:hAnsi="Garamond" w:cs="Arial"/>
+              <w:color w:val="000000"/>
+              <w:shd w:val="clear" w:color="auto" w:fill="FFFFFF"/>
+            </w:rPr>
+            <w:fldChar w:fldCharType="end"/>
+          </w:r>
+        </w:sdtContent>
+      </w:sdt>
+    </w:p>
+    <w:p>
+      <w:pPr>
+        <w:rPr>
+          <w:rFonts w:ascii="Garamond" w:eastAsia="Times New Roman" w:hAnsi="Garamond" w:cs="Arial"/>
+          <w:color w:val="000000"/>
+          <w:shd w:val="clear" w:color="auto" w:fill="FFFFFF"/>
+        </w:rPr>
+      </w:pPr>
+      <w:r>
+        <w:rPr>
+          <w:rFonts w:ascii="Garamond" w:eastAsia="Times New Roman" w:hAnsi="Garamond" w:cs="Arial"/>
+          <w:color w:val="000000"/>
+          <w:shd w:val="clear" w:color="auto" w:fill="FFFFFF"/>
+        </w:rPr>
+        <w:br w:type="page"/>
+      </w:r>
+    </w:p>
+    <w:p>
+      <w:pPr>
+        <w:rPr>
+          <w:rFonts w:ascii="Garamond" w:eastAsia="Times New Roman" w:hAnsi="Garamond" w:cs="Arial"/>
+          <w:b/>
+          <w:bCs/>
+          <w:color w:val="000000"/>
+          <w:sz w:val="32"/>
+          <w:szCs w:val="32"/>
+          <w:shd w:val="clear" w:color="auto" w:fill="FFFFFF"/>
+        </w:rPr>
+      </w:pPr>
+      <w:r>
+        <w:rPr>
+          <w:rFonts w:ascii="Garamond" w:eastAsia="Times New Roman" w:hAnsi="Garamond" w:cs="Arial"/>
+          <w:b/>
+          <w:bCs/>
+          <w:color w:val="000000"/>
+          <w:sz w:val="32"/>
+          <w:szCs w:val="32"/>
+          <w:shd w:val="clear" w:color="auto" w:fill="FFFFFF"/>
+        </w:rPr>
+        <w:t>Wesfarmers</w:t>
+      </w:r>
+      <w:r>
+        <w:rPr>
+          <w:rFonts w:ascii="Garamond" w:eastAsia="Times New Roman" w:hAnsi="Garamond" w:cs="Arial"/>
+          <w:b/>
+          <w:bCs/>
+          <w:color w:val="000000"/>
+          <w:sz w:val="32"/>
+          <w:szCs w:val="32"/>
+          <w:shd w:val="clear" w:color="auto" w:fill="FFFFFF"/>
+        </w:rPr>
+        <w:t xml:space="preserve"> Ltd</w:t>
+      </w:r>
+    </w:p>
+    <w:p>
+      <w:pPr>
+        <w:rPr>
+          <w:rFonts w:ascii="Garamond" w:eastAsia="Times New Roman" w:hAnsi="Garamond" w:cs="Arial"/>
+          <w:color w:val="000000"/>
+          <w:shd w:val="clear" w:color="auto" w:fill="FFFFFF"/>
+        </w:rPr>
+      </w:pPr>
+    </w:p>
+    <w:p>
+      <w:pPr>
+        <w:rPr>
+          <w:rFonts w:ascii="Garamond" w:eastAsia="Times New Roman" w:hAnsi="Garamond" w:cs="Arial"/>
+          <w:color w:val="000000"/>
+          <w:shd w:val="clear" w:color="auto" w:fill="FFFFFF"/>
+        </w:rPr>
+      </w:pPr>
+      <w:r>
+        <w:rPr>
+          <w:rFonts w:ascii="Garamond" w:eastAsia="Times New Roman" w:hAnsi="Garamond" w:cs="Arial"/>
+          <w:color w:val="000000"/>
+          <w:shd w:val="clear" w:color="auto" w:fill="FFFFFF"/>
+        </w:rPr>
+        <w:t xml:space="preserve">Wesfarmers is an international conglomerate </w:t>
+      </w:r>
+      <w:r>
+        <w:rPr>
+          <w:rFonts w:ascii="Garamond" w:eastAsia="Times New Roman" w:hAnsi="Garamond" w:cs="Arial"/>
+          <w:color w:val="000000"/>
+          <w:shd w:val="clear" w:color="auto" w:fill="FFFFFF"/>
+        </w:rPr>
+        <w:t xml:space="preserve">based in </w:t>
+      </w:r>
+      <w:r>
+        <w:rPr>
+          <w:rFonts w:ascii="Garamond" w:eastAsia="Times New Roman" w:hAnsi="Garamond" w:cs="Arial"/>
+          <w:color w:val="000000"/>
+          <w:shd w:val="clear" w:color="auto" w:fill="FFFFFF"/>
+        </w:rPr>
+        <w:t xml:space="preserve">Perth, Australia. </w:t>
+      </w:r>
+      <w:r>
+        <w:rPr>
+          <w:rFonts w:ascii="Garamond" w:eastAsia="Times New Roman" w:hAnsi="Garamond" w:cs="Arial"/>
+          <w:color w:val="000000"/>
+          <w:shd w:val="clear" w:color="auto" w:fill="FFFFFF"/>
+        </w:rPr>
+        <w:t>Wesfarmers Limited is engaged in various business operations, such as supermarkets, liquor, hotels and convenience stores; home improvement; office supplies, and an industrials division with businesses in chemicals, energy and fertilizers, industrial and safety products and coal.</w:t>
+      </w:r>
+      <w:r>
+        <w:rPr>
+          <w:rFonts w:ascii="Garamond" w:eastAsia="Times New Roman" w:hAnsi="Garamond" w:cs="Arial"/>
+          <w:color w:val="000000"/>
+          <w:shd w:val="clear" w:color="auto" w:fill="FFFFFF"/>
+        </w:rPr>
+        <w:t xml:space="preserve"> Wesfarmers is mainly focused on the market sector of Hypermarkets and Super Centers (30101040).</w:t>
+      </w:r>
+    </w:p>
+    <w:p>
+      <w:pPr>
+        <w:rPr>
+          <w:rFonts w:ascii="Garamond" w:eastAsia="Times New Roman" w:hAnsi="Garamond" w:cs="Arial"/>
+          <w:color w:val="000000"/>
+          <w:shd w:val="clear" w:color="auto" w:fill="FFFFFF"/>
+        </w:rPr>
+      </w:pPr>
+    </w:p>
+    <w:p>
+      <w:pPr>
+        <w:rPr>
+          <w:rFonts w:ascii="Garamond" w:eastAsia="Times New Roman" w:hAnsi="Garamond" w:cs="Arial"/>
+          <w:color w:val="000000"/>
+          <w:shd w:val="clear" w:color="auto" w:fill="FFFFFF"/>
+        </w:rPr>
+      </w:pPr>
+      <w:r>
+        <w:rPr>
+          <w:rFonts w:ascii="Garamond" w:eastAsia="Times New Roman" w:hAnsi="Garamond" w:cs="Arial"/>
+          <w:color w:val="000000"/>
+          <w:shd w:val="clear" w:color="auto" w:fill="FFFFFF"/>
+        </w:rPr>
+        <w:t>Wesfarmers Ltd was first registered on the Australian Stock Exchange on the 1</w:t>
+      </w:r>
+      <w:r>
+        <w:rPr>
+          <w:rFonts w:ascii="Garamond" w:eastAsia="Times New Roman" w:hAnsi="Garamond" w:cs="Arial"/>
+          <w:color w:val="000000"/>
+          <w:shd w:val="clear" w:color="auto" w:fill="FFFFFF"/>
+          <w:vertAlign w:val="superscript"/>
+        </w:rPr>
+        <w:t>st</w:t>
+      </w:r>
+      <w:r>
+        <w:rPr>
+          <w:rFonts w:ascii="Garamond" w:eastAsia="Times New Roman" w:hAnsi="Garamond" w:cs="Arial"/>
+          <w:color w:val="000000"/>
+          <w:shd w:val="clear" w:color="auto" w:fill="FFFFFF"/>
+        </w:rPr>
+        <w:t xml:space="preserve"> of April, 1999 and had a</w:t>
+      </w:r>
+      <w:r>
+        <w:rPr>
+          <w:rFonts w:ascii="Garamond" w:eastAsia="Times New Roman" w:hAnsi="Garamond" w:cs="Arial"/>
+          <w:color w:val="000000"/>
+          <w:shd w:val="clear" w:color="auto" w:fill="FFFFFF"/>
+        </w:rPr>
+        <w:t>n</w:t>
+      </w:r>
+      <w:r>
+        <w:rPr>
+          <w:rFonts w:ascii="Garamond" w:eastAsia="Times New Roman" w:hAnsi="Garamond" w:cs="Arial"/>
+          <w:color w:val="000000"/>
+          <w:shd w:val="clear" w:color="auto" w:fill="FFFFFF"/>
+        </w:rPr>
+        <w:t xml:space="preserve"> initial stock price of </w:t>
+      </w:r>
+      <w:r>
+        <w:rPr>
+          <w:rFonts w:ascii="Garamond" w:eastAsia="Times New Roman" w:hAnsi="Garamond" w:cs="Arial"/>
+          <w:color w:val="000000"/>
+          <w:shd w:val="clear" w:color="auto" w:fill="FFFFFF"/>
+        </w:rPr>
+        <w:t>$15.091 (AUD).</w:t>
+      </w:r>
+    </w:p>
+    <w:p>
+      <w:pPr>
+        <w:rPr>
+          <w:rFonts w:ascii="Garamond" w:eastAsia="Times New Roman" w:hAnsi="Garamond" w:cs="Arial"/>
+          <w:color w:val="000000"/>
+          <w:shd w:val="clear" w:color="auto" w:fill="FFFFFF"/>
+        </w:rPr>
+      </w:pPr>
+    </w:p>
+    <w:p>
+      <w:pPr>
+        <w:rPr>
+          <w:rFonts w:ascii="Garamond" w:eastAsia="Times New Roman" w:hAnsi="Garamond" w:cs="Times New Roman"/>
+          <w:bCs/>
+          <w:iCs/>
+          <w:lang w:eastAsia="en-US"/>
+        </w:rPr>
+      </w:pPr>
+      <w:r>
+        <w:rPr>
+          <w:noProof/>
+        </w:rPr>
+        <mc:AlternateContent>
+          <mc:Choice Requires="wps">
+            <w:drawing>
+              <wp:anchor distT="0" distB="0" distL="114300" distR="114300" simplePos="0" relativeHeight="251673600" behindDoc="0" locked="0" layoutInCell="1" allowOverlap="1" wp14:anchorId="3C4CB08B" wp14:editId="65B28BA9">
+                <wp:simplePos x="0" y="0"/>
+                <wp:positionH relativeFrom="column">
+                  <wp:posOffset>2336800</wp:posOffset>
+                </wp:positionH>
+                <wp:positionV relativeFrom="paragraph">
+                  <wp:posOffset>1357630</wp:posOffset>
+                </wp:positionV>
+                <wp:extent cx="3616960" cy="259080"/>
+                <wp:effectExtent l="0" t="0" r="0" b="0"/>
+                <wp:wrapSquare wrapText="bothSides"/>
+                <wp:docPr id="13" name="Text Box 13"/>
+                <wp:cNvGraphicFramePr/>
+                <a:graphic xmlns:a="http://schemas.openxmlformats.org/drawingml/2006/main">
+                  <a:graphicData uri="http://schemas.microsoft.com/office/word/2010/wordprocessingShape">
+                    <wps:wsp>
+                      <wps:cNvSpPr txBox="1"/>
+                      <wps:spPr>
+                        <a:xfrm>
+                          <a:off x="0" y="0"/>
+                          <a:ext cx="3616960" cy="259080"/>
+                        </a:xfrm>
+                        <a:prstGeom prst="rect">
+                          <a:avLst/>
+                        </a:prstGeom>
+                        <a:solidFill>
+                          <a:prstClr val="white"/>
+                        </a:solidFill>
+                        <a:ln>
+                          <a:noFill/>
+                        </a:ln>
+                        <a:effectLst/>
+                      </wps:spPr>
+                      <wps:txbx>
+                        <w:txbxContent>
+                          <w:p>
+                            <w:pPr>
+                              <w:pStyle w:val="Caption"/>
+                              <w:rPr>
+                                <w:rFonts w:eastAsia="Times New Roman" w:cs="Times New Roman"/>
+                                <w:noProof/>
+                              </w:rPr>
+                            </w:pPr>
+                            <w:r>
+                              <w:t>Figure 6</w:t>
+                            </w:r>
+                            <w:r>
+                              <w:rPr>
+                                <w:noProof/>
+                              </w:rPr>
+                              <w:t xml:space="preserve"> Graph of Wesfarmers stock price over the previous six months</w:t>
+                            </w:r>
+                          </w:p>
+                        </w:txbxContent>
+                      </wps:txbx>
+                      <wps:bodyPr rot="0" spcFirstLastPara="0" vertOverflow="overflow" horzOverflow="overflow" vert="horz" wrap="square" lIns="0" tIns="0" rIns="0" bIns="0" numCol="1" spcCol="0" rtlCol="0" fromWordArt="0" anchor="t" anchorCtr="0" forceAA="0" compatLnSpc="1">
+                        <a:prstTxWarp prst="textNoShape">
+                          <a:avLst/>
+                        </a:prstTxWarp>
+                        <a:spAutoFit/>
+                      </wps:bodyPr>
+                    </wps:wsp>
+                  </a:graphicData>
+                </a:graphic>
+              </wp:anchor>
+            </w:drawing>
+          </mc:Choice>
+          <mc:Fallback>
+            <w:pict>
+              <v:shape w14:anchorId="3C4CB08B" id="Text Box 13" o:spid="_x0000_s1032" type="#_x0000_t202" style="position:absolute;margin-left:184pt;margin-top:106.9pt;width:284.8pt;height:20.4pt;z-index:251673600;visibility:visible;mso-wrap-style:square;mso-wrap-distance-left:9pt;mso-wrap-distance-top:0;mso-wrap-distance-right:9pt;mso-wrap-distance-bottom:0;mso-position-horizontal:absolute;mso-position-horizontal-relative:text;mso-position-vertical:absolute;mso-position-vertical-relative:text;v-text-anchor:top" o:gfxdata="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" stroked="f">
+                <v:textbox style="mso-fit-shape-to-text:t" inset="0,0,0,0">
+                  <w:txbxContent>
+                    <w:p>
+                      <w:pPr>
+                        <w:pStyle w:val="Caption"/>
+                        <w:rPr>
+                          <w:rFonts w:eastAsia="Times New Roman" w:cs="Times New Roman"/>
+                          <w:noProof/>
+                        </w:rPr>
+                      </w:pPr>
+                      <w:r>
+                        <w:t>Figure 6</w:t>
+                      </w:r>
+                      <w:r>
+                        <w:rPr>
+                          <w:noProof/>
+                        </w:rPr>
+                        <w:t xml:space="preserve"> Graph of Wesfarmers stock price over the previous six months</w:t>
+                      </w:r>
+                    </w:p>
+                  </w:txbxContent>
+                </v:textbox>
+                <w10:wrap type="square"/>
+              </v:shape>
+            </w:pict>
+          </mc:Fallback>
+        </mc:AlternateContent>
+      </w:r>
+      <w:r>
+        <w:rPr>
+          <w:rFonts w:eastAsia="Times New Roman" w:cs="Times New Roman"/>
+          <w:noProof/>
+        </w:rPr>
+        <w:drawing>
+          <wp:anchor distT="0" distB="0" distL="114300" distR="114300" simplePos="0" relativeHeight="251671552" behindDoc="0" locked="0" layoutInCell="1" allowOverlap="1" wp14:anchorId="18DDC48B" wp14:editId="2E83C41C">
+            <wp:simplePos x="0" y="0"/>
+            <wp:positionH relativeFrom="column">
+              <wp:posOffset>2336800</wp:posOffset>
+            </wp:positionH>
+            <wp:positionV relativeFrom="paragraph">
+              <wp:posOffset>118110</wp:posOffset>
+            </wp:positionV>
+            <wp:extent cx="3616960" cy="1182370"/>
+            <wp:effectExtent l="0" t="0" r="0" b="11430"/>
+            <wp:wrapSquare wrapText="bothSides"/>
+            <wp:docPr id="12" name="Picture 12" descr="../../../../../../Desktop/Screen%20Shot%202017-05-29%20at%2012."/>
+            <wp:cNvGraphicFramePr>
+              <a:graphicFrameLocks xmlns:a="http://schemas.openxmlformats.org/drawingml/2006/main" noChangeAspect="1"/>
+            </wp:cNvGraphicFramePr>
+            <a:graphic xmlns:a="http://schemas.openxmlformats.org/drawingml/2006/main">
+              <a:graphicData uri="http://schemas.openxmlformats.org/drawingml/2006/picture">
+                <pic:pic xmlns:pic="http://schemas.openxmlformats.org/drawingml/2006/picture">
+                  <pic:nvPicPr>
+                    <pic:cNvPr id="0" name="Picture 3" descr="../../../../../../Desktop/Screen%20Shot%202017-05-29%20at%2012."/>
+                    <pic:cNvPicPr>
+                      <a:picLocks noChangeAspect="1" noChangeArrowheads="1"/>
+                    </pic:cNvPicPr>
+                  </pic:nvPicPr>
+                  <pic:blipFill>
+                    <a:blip r:embed="rId12">
+                      <a:extLst>
+                        <a:ext uri="{28A0092B-C50C-407E-A947-70E740481C1C}">
+                          <a14:useLocalDpi xmlns:a14="http://schemas.microsoft.com/office/drawing/2010/main" val="0"/>
+                        </a:ext>
+                      </a:extLst>
+                    </a:blip>
+                    <a:srcRect/>
+                    <a:stretch>
+                      <a:fillRect/>
+                    </a:stretch>
+                  </pic:blipFill>
+                  <pic:spPr bwMode="auto">
+                    <a:xfrm>
+                      <a:off x="0" y="0"/>
+                      <a:ext cx="3616960" cy="1182370"/>
+                    </a:xfrm>
+                    <a:prstGeom prst="rect">
+                      <a:avLst/>
+                    </a:prstGeom>
+                    <a:noFill/>
+                    <a:ln>
+                      <a:noFill/>
+                    </a:ln>
+                  </pic:spPr>
+                </pic:pic>
+              </a:graphicData>
+            </a:graphic>
+            <wp14:sizeRelH relativeFrom="page">
+              <wp14:pctWidth>0</wp14:pctWidth>
+            </wp14:sizeRelH>
+            <wp14:sizeRelV relativeFrom="page">
+              <wp14:pctHeight>0</wp14:pctHeight>
+            </wp14:sizeRelV>
+          </wp:anchor>
+        </w:drawing>
+      </w:r>
+      <w:r>
+        <w:rPr>
+          <w:rFonts w:ascii="Garamond" w:eastAsia="Times New Roman" w:hAnsi="Garamond" w:cs="Arial"/>
+          <w:color w:val="000000"/>
+          <w:shd w:val="clear" w:color="auto" w:fill="FFFFFF"/>
+        </w:rPr>
+        <w:t xml:space="preserve">Over the past six months Wesfarmers has only increased very slightly </w:t>
+      </w:r>
+      <w:r>
+        <w:rPr>
+          <w:rFonts w:ascii="Garamond" w:eastAsia="Times New Roman" w:hAnsi="Garamond" w:cs="Arial"/>
+          <w:color w:val="000000"/>
+          <w:shd w:val="clear" w:color="auto" w:fill="FFFFFF"/>
+        </w:rPr>
+        <w:t xml:space="preserve">($0.74 (AUD) 1.76%) and has held a primarily static </w:t>
+      </w:r>
+      <w:r>
+        <w:rPr>
+          <w:rFonts w:ascii="Garamond" w:eastAsia="Times New Roman" w:hAnsi="Garamond" w:cs="Arial"/>
+          <w:color w:val="000000"/>
+          <w:shd w:val="clear" w:color="auto" w:fill="FFFFFF"/>
+        </w:rPr>
+        <w:t>stock price between the beginning and ending of the six months with a small increase on the 10</w:t>
+      </w:r>
+      <w:r>
+        <w:rPr>
+          <w:rFonts w:ascii="Garamond" w:eastAsia="Times New Roman" w:hAnsi="Garamond" w:cs="Arial"/>
+          <w:color w:val="000000"/>
+          <w:shd w:val="clear" w:color="auto" w:fill="FFFFFF"/>
+          <w:vertAlign w:val="superscript"/>
+        </w:rPr>
+        <w:t>th</w:t>
+      </w:r>
+      <w:r>
+        <w:rPr>
+          <w:rFonts w:ascii="Garamond" w:eastAsia="Times New Roman" w:hAnsi="Garamond" w:cs="Arial"/>
+          <w:color w:val="000000"/>
+          <w:shd w:val="clear" w:color="auto" w:fill="FFFFFF"/>
+        </w:rPr>
+        <w:t xml:space="preserve"> of February, 2017</w:t>
+      </w:r>
+      <w:r>
+        <w:rPr>
+          <w:rFonts w:ascii="Garamond" w:eastAsia="Times New Roman" w:hAnsi="Garamond" w:cs="Arial"/>
+          <w:color w:val="000000"/>
+          <w:shd w:val="clear" w:color="auto" w:fill="FFFFFF"/>
+        </w:rPr>
+        <w:t xml:space="preserve"> (Figure 6)</w:t>
+      </w:r>
+      <w:r>
+        <w:rPr>
+          <w:rFonts w:ascii="Garamond" w:eastAsia="Times New Roman" w:hAnsi="Garamond" w:cs="Arial"/>
+          <w:color w:val="000000"/>
+          <w:shd w:val="clear" w:color="auto" w:fill="FFFFFF"/>
+        </w:rPr>
+        <w:t xml:space="preserve"> and then held a static price for the rest of the time period.</w:t>
+      </w:r>
+      <w:r>
+        <w:rPr>
+          <w:rFonts w:ascii="Garamond" w:eastAsia="Times New Roman" w:hAnsi="Garamond" w:cs="Times New Roman"/>
+          <w:bCs/>
+          <w:iCs/>
+          <w:lang w:eastAsia="en-US"/>
+        </w:rPr>
+        <w:t xml:space="preserve"> </w:t>
+      </w:r>
+      <w:sdt>
+        <w:sdtPr>
+          <w:rPr>
+            <w:rFonts w:ascii="Garamond" w:eastAsia="Times New Roman" w:hAnsi="Garamond" w:cs="Times New Roman"/>
+            <w:bCs/>
+            <w:iCs/>
+            <w:lang w:eastAsia="en-US"/>
+          </w:rPr>
+          <w:id w:val="-626694360"/>
+          <w:citation/>
+        </w:sdtPr>
+        <w:sdtContent>
+          <w:r>
+            <w:rPr>
+              <w:rFonts w:ascii="Garamond" w:eastAsia="Times New Roman" w:hAnsi="Garamond" w:cs="Times New Roman"/>
+              <w:bCs/>
+              <w:iCs/>
+              <w:lang w:eastAsia="en-US"/>
+            </w:rPr>
+            <w:fldChar w:fldCharType="begin"/>
+          </w:r>
+          <w:r>
+            <w:rPr>
+              <w:rFonts w:ascii="Garamond" w:eastAsia="Times New Roman" w:hAnsi="Garamond" w:cs="Times New Roman"/>
+              <w:bCs/>
+              <w:iCs/>
+              <w:lang w:val="en-AU" w:eastAsia="en-US"/>
+            </w:rPr>
+            <w:instrText xml:space="preserve"> CITATION Goo171 \l 3081 </w:instrText>
+          </w:r>
+          <w:r>
+            <w:rPr>
+              <w:rFonts w:ascii="Garamond" w:eastAsia="Times New Roman" w:hAnsi="Garamond" w:cs="Times New Roman"/>
+              <w:bCs/>
+              <w:iCs/>
+              <w:lang w:eastAsia="en-US"/>
+            </w:rPr>
+            <w:fldChar w:fldCharType="separate"/>
+          </w:r>
+          <w:r>
+            <w:rPr>
+              <w:rFonts w:ascii="Garamond" w:eastAsia="Times New Roman" w:hAnsi="Garamond" w:cs="Times New Roman"/>
+              <w:noProof/>
+              <w:lang w:val="en-AU" w:eastAsia="en-US"/>
+            </w:rPr>
+            <w:t>(Google, 2017)</w:t>
+          </w:r>
+          <w:r>
+            <w:rPr>
+              <w:rFonts w:ascii="Garamond" w:eastAsia="Times New Roman" w:hAnsi="Garamond" w:cs="Times New Roman"/>
+              <w:bCs/>
+              <w:iCs/>
+              <w:lang w:eastAsia="en-US"/>
+            </w:rPr>
+            <w:fldChar w:fldCharType="end"/>
+          </w:r>
+        </w:sdtContent>
+      </w:sdt>
+    </w:p>
+    <w:p>
+      <w:pPr>
+        <w:rPr>
+          <w:rFonts w:ascii="Garamond" w:eastAsia="Times New Roman" w:hAnsi="Garamond" w:cs="Arial"/>
+          <w:color w:val="000000"/>
+          <w:shd w:val="clear" w:color="auto" w:fill="FFFFFF"/>
+        </w:rPr>
+      </w:pPr>
+    </w:p>
+    <w:p>
+      <w:pPr>
+        <w:rPr>
+          <w:rFonts w:ascii="Garamond" w:eastAsia="Times New Roman" w:hAnsi="Garamond" w:cs="Arial"/>
+          <w:color w:val="000000"/>
+          <w:shd w:val="clear" w:color="auto" w:fill="FFFFFF"/>
+        </w:rPr>
+      </w:pPr>
+      <w:r>
+        <w:rPr>
+          <w:rFonts w:ascii="Garamond" w:eastAsia="Times New Roman" w:hAnsi="Garamond" w:cs="Arial"/>
+          <w:color w:val="000000"/>
+          <w:shd w:val="clear" w:color="auto" w:fill="FFFFFF"/>
+        </w:rPr>
+        <w:t xml:space="preserve"> </w:t>
+      </w:r>
+    </w:p>
+    <w:p>
+      <w:pPr>
+        <w:rPr>
+          <w:rFonts w:ascii="Garamond" w:eastAsia="Times New Roman" w:hAnsi="Garamond" w:cs="Arial"/>
+          <w:color w:val="000000"/>
+          <w:shd w:val="clear" w:color="auto" w:fill="FFFFFF"/>
+        </w:rPr>
+      </w:pPr>
+      <w:r>
+        <w:rPr>
+          <w:noProof/>
+        </w:rPr>
+        <mc:AlternateContent>
+          <mc:Choice Requires="wps">
+            <w:drawing>
+              <wp:anchor distT="0" distB="0" distL="114300" distR="114300" simplePos="0" relativeHeight="251678720" behindDoc="0" locked="0" layoutInCell="1" allowOverlap="1" wp14:anchorId="394FDD5F" wp14:editId="47EC5024">
+                <wp:simplePos x="0" y="0"/>
+                <wp:positionH relativeFrom="column">
+                  <wp:posOffset>2225675</wp:posOffset>
+                </wp:positionH>
+                <wp:positionV relativeFrom="paragraph">
+                  <wp:posOffset>2169160</wp:posOffset>
+                </wp:positionV>
+                <wp:extent cx="3952875" cy="391160"/>
+                <wp:effectExtent l="0" t="0" r="0" b="0"/>
+                <wp:wrapSquare wrapText="bothSides"/>
+                <wp:docPr id="16" name="Text Box 16"/>
+                <wp:cNvGraphicFramePr/>
+                <a:graphic xmlns:a="http://schemas.openxmlformats.org/drawingml/2006/main">
+                  <a:graphicData uri="http://schemas.microsoft.com/office/word/2010/wordprocessingShape">
+                    <wps:wsp>
+                      <wps:cNvSpPr txBox="1"/>
+                      <wps:spPr>
+                        <a:xfrm>
+                          <a:off x="0" y="0"/>
+                          <a:ext cx="3952875" cy="391160"/>
+                        </a:xfrm>
+                        <a:prstGeom prst="rect">
+                          <a:avLst/>
+                        </a:prstGeom>
+                        <a:solidFill>
+                          <a:prstClr val="white"/>
+                        </a:solidFill>
+                        <a:ln>
+                          <a:noFill/>
+                        </a:ln>
+                        <a:effectLst/>
+                      </wps:spPr>
+                      <wps:txbx>
+                        <w:txbxContent>
+                          <w:p>
+                            <w:pPr>
+                              <w:pStyle w:val="Caption"/>
+                              <w:rPr>
+                                <w:rFonts w:ascii="Garamond" w:eastAsia="Times New Roman" w:hAnsi="Garamond" w:cs="Arial"/>
+                                <w:noProof/>
+                                <w:color w:val="000000"/>
+                                <w:shd w:val="clear" w:color="auto" w:fill="FFFFFF"/>
+                              </w:rPr>
+                            </w:pPr>
+                            <w:r>
+                              <w:t xml:space="preserve">Figure </w:t>
+                            </w:r>
+                            <w:fldSimple w:instr=" SEQ Figure \* ARABIC ">
+                              <w:r>
+                                <w:rPr>
+                                  <w:noProof/>
+                                </w:rPr>
+                                <w:t>6</w:t>
+                              </w:r>
+                            </w:fldSimple>
+                            <w:r>
+                              <w:t xml:space="preserve"> Graph comparing the financial growth of both Wesfarmers and the 30101040 sector</w:t>
+                            </w:r>
+                          </w:p>
+                        </w:txbxContent>
+                      </wps:txbx>
+                      <wps:bodyPr rot="0" spcFirstLastPara="0" vertOverflow="overflow" horzOverflow="overflow" vert="horz" wrap="square" lIns="0" tIns="0" rIns="0" bIns="0" numCol="1" spcCol="0" rtlCol="0" fromWordArt="0" anchor="t" anchorCtr="0" forceAA="0" compatLnSpc="1">
+                        <a:prstTxWarp prst="textNoShape">
+                          <a:avLst/>
+                        </a:prstTxWarp>
+                        <a:spAutoFit/>
+                      </wps:bodyPr>
+                    </wps:wsp>
+                  </a:graphicData>
+                </a:graphic>
+              </wp:anchor>
+            </w:drawing>
+          </mc:Choice>
+          <mc:Fallback>
+            <w:pict>
+              <v:shape w14:anchorId="394FDD5F" id="Text Box 16" o:spid="_x0000_s1033" type="#_x0000_t202" style="position:absolute;margin-left:175.25pt;margin-top:170.8pt;width:311.25pt;height:30.8pt;z-index:251678720;visibility:visible;mso-wrap-style:square;mso-wrap-distance-left:9pt;mso-wrap-distance-top:0;mso-wrap-distance-right:9pt;mso-wrap-distance-bottom:0;mso-position-horizontal:absolute;mso-position-horizontal-relative:text;mso-position-vertical:absolute;mso-position-vertical-relative:text;v-text-anchor:top" o:gfxdata="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" stroked="f">
+                <v:textbox style="mso-fit-shape-to-text:t" inset="0,0,0,0">
+                  <w:txbxContent>
+                    <w:p>
+                      <w:pPr>
+                        <w:pStyle w:val="Caption"/>
+                        <w:rPr>
+                          <w:rFonts w:ascii="Garamond" w:eastAsia="Times New Roman" w:hAnsi="Garamond" w:cs="Arial"/>
+                          <w:noProof/>
+                          <w:color w:val="000000"/>
+                          <w:shd w:val="clear" w:color="auto" w:fill="FFFFFF"/>
+                        </w:rPr>
+                      </w:pPr>
+                      <w:r>
+                        <w:t xml:space="preserve">Figure </w:t>
+                      </w:r>
+                      <w:fldSimple w:instr=" SEQ Figure \* ARABIC ">
+                        <w:r>
+                          <w:rPr>
+                            <w:noProof/>
+                          </w:rPr>
+                          <w:t>6</w:t>
+                        </w:r>
+                      </w:fldSimple>
+                      <w:r>
+                        <w:t xml:space="preserve"> Graph comparing the financial growth of both Wesfarmers and the 30101040 sector</w:t>
+                      </w:r>
+                    </w:p>
+                  </w:txbxContent>
+                </v:textbox>
+                <w10:wrap type="square"/>
+              </v:shape>
+            </w:pict>
+          </mc:Fallback>
+        </mc:AlternateContent>
+      </w:r>
+      <w:r>
+        <w:rPr>
+          <w:rFonts w:ascii="Garamond" w:eastAsia="Times New Roman" w:hAnsi="Garamond" w:cs="Arial"/>
+          <w:noProof/>
+          <w:color w:val="000000"/>
+          <w:shd w:val="clear" w:color="auto" w:fill="FFFFFF"/>
+        </w:rPr>
+        <w:drawing>
+          <wp:anchor distT="0" distB="0" distL="114300" distR="114300" simplePos="0" relativeHeight="251676672" behindDoc="0" locked="0" layoutInCell="1" allowOverlap="1" wp14:anchorId="589C09EF" wp14:editId="07FF9E5F">
+            <wp:simplePos x="0" y="0"/>
+            <wp:positionH relativeFrom="column">
+              <wp:posOffset>2225675</wp:posOffset>
+            </wp:positionH>
+            <wp:positionV relativeFrom="paragraph">
+              <wp:posOffset>5715</wp:posOffset>
+            </wp:positionV>
+            <wp:extent cx="3952875" cy="2106295"/>
+            <wp:effectExtent l="0" t="0" r="9525" b="1905"/>
+            <wp:wrapSquare wrapText="bothSides"/>
+            <wp:docPr id="15" name="Picture 15" descr="../../../../../../Desktop/Screen%20Shot%202017-05-29%20at%201."/>
+            <wp:cNvGraphicFramePr>
+              <a:graphicFrameLocks xmlns:a="http://schemas.openxmlformats.org/drawingml/2006/main" noChangeAspect="1"/>
+            </wp:cNvGraphicFramePr>
+            <a:graphic xmlns:a="http://schemas.openxmlformats.org/drawingml/2006/main">
+              <a:graphicData uri="http://schemas.openxmlformats.org/drawingml/2006/picture">
+                <pic:pic xmlns:pic="http://schemas.openxmlformats.org/drawingml/2006/picture">
+                  <pic:nvPicPr>
+                    <pic:cNvPr id="0" name="Picture 4" descr="../../../../../../Desktop/Screen%20Shot%202017-05-29%20at%201."/>
+                    <pic:cNvPicPr>
+                      <a:picLocks noChangeAspect="1" noChangeArrowheads="1"/>
+                    </pic:cNvPicPr>
+                  </pic:nvPicPr>
+                  <pic:blipFill>
+                    <a:blip r:embed="rId13">
+                      <a:extLst>
+                        <a:ext uri="{28A0092B-C50C-407E-A947-70E740481C1C}">
+                          <a14:useLocalDpi xmlns:a14="http://schemas.microsoft.com/office/drawing/2010/main" val="0"/>
+                        </a:ext>
+                      </a:extLst>
+                    </a:blip>
+                    <a:srcRect/>
+                    <a:stretch>
+                      <a:fillRect/>
+                    </a:stretch>
+                  </pic:blipFill>
+                  <pic:spPr bwMode="auto">
+                    <a:xfrm>
+                      <a:off x="0" y="0"/>
+                      <a:ext cx="3952875" cy="2106295"/>
+                    </a:xfrm>
+                    <a:prstGeom prst="rect">
+                      <a:avLst/>
+                    </a:prstGeom>
+                    <a:noFill/>
+                    <a:ln>
+                      <a:noFill/>
+                    </a:ln>
+                  </pic:spPr>
+                </pic:pic>
+              </a:graphicData>
+            </a:graphic>
+            <wp14:sizeRelH relativeFrom="page">
+              <wp14:pctWidth>0</wp14:pctWidth>
+            </wp14:sizeRelH>
+            <wp14:sizeRelV relativeFrom="page">
+              <wp14:pctHeight>0</wp14:pctHeight>
+            </wp14:sizeRelV>
+          </wp:anchor>
+        </w:drawing>
+      </w:r>
+      <w:r>
+        <w:rPr>
+          <w:rFonts w:ascii="Garamond" w:eastAsia="Times New Roman" w:hAnsi="Garamond" w:cs="Arial"/>
+          <w:color w:val="000000"/>
+          <w:shd w:val="clear" w:color="auto" w:fill="FFFFFF"/>
+        </w:rPr>
+        <w:t xml:space="preserve">Wesfarmers stock price has very roughly followed the general trend for the market. Figure 7 graphs the financial growth of both Wesfarmers and the Hypermarkets and Super Centers (30101040) sector. </w:t>
+      </w:r>
+      <w:r>
+        <w:rPr>
+          <w:rFonts w:ascii="Garamond" w:eastAsia="Times New Roman" w:hAnsi="Garamond" w:cs="Arial"/>
+          <w:color w:val="000000"/>
+          <w:shd w:val="clear" w:color="auto" w:fill="FFFFFF"/>
+        </w:rPr>
+        <w:t>As shown on the graph Wesfarmers follows roughly the same pattern as the sector but between September and November Wesfarmers financial growth increased when the sectors financial growth decreased.</w:t>
+      </w:r>
+      <w:r>
+        <w:rPr>
+          <w:rFonts w:ascii="Garamond" w:eastAsia="Times New Roman" w:hAnsi="Garamond" w:cs="Arial"/>
+          <w:color w:val="000000"/>
+          <w:shd w:val="clear" w:color="auto" w:fill="FFFFFF"/>
+        </w:rPr>
+        <w:t xml:space="preserve"> </w:t>
+      </w:r>
+      <w:sdt>
+        <w:sdtPr>
+          <w:rPr>
+            <w:rFonts w:ascii="Garamond" w:eastAsia="Times New Roman" w:hAnsi="Garamond" w:cs="Arial"/>
+            <w:color w:val="000000"/>
+            <w:shd w:val="clear" w:color="auto" w:fill="FFFFFF"/>
+          </w:rPr>
+          <w:id w:val="-596635236"/>
+          <w:citation/>
+        </w:sdtPr>
+        <w:sdtContent>
+          <w:r>
+            <w:rPr>
+              <w:rFonts w:ascii="Garamond" w:eastAsia="Times New Roman" w:hAnsi="Garamond" w:cs="Arial"/>
+              <w:color w:val="000000"/>
+              <w:shd w:val="clear" w:color="auto" w:fill="FFFFFF"/>
+            </w:rPr>
+            <w:fldChar w:fldCharType="begin"/>
+          </w:r>
+          <w:r>
+            <w:rPr>
+              <w:rFonts w:ascii="Garamond" w:eastAsia="Times New Roman" w:hAnsi="Garamond" w:cs="Arial"/>
+              <w:color w:val="000000"/>
+              <w:shd w:val="clear" w:color="auto" w:fill="FFFFFF"/>
+              <w:lang w:val="en-AU"/>
+            </w:rPr>
+            <w:instrText xml:space="preserve"> CITATION The173 \l 3081 </w:instrText>
+          </w:r>
+          <w:r>
+            <w:rPr>
+              <w:rFonts w:ascii="Garamond" w:eastAsia="Times New Roman" w:hAnsi="Garamond" w:cs="Arial"/>
+              <w:color w:val="000000"/>
+              <w:shd w:val="clear" w:color="auto" w:fill="FFFFFF"/>
+            </w:rPr>
+            <w:fldChar w:fldCharType="separate"/>
+          </w:r>
+          <w:r>
+            <w:rPr>
+              <w:rFonts w:ascii="Garamond" w:eastAsia="Times New Roman" w:hAnsi="Garamond" w:cs="Arial"/>
+              <w:noProof/>
+              <w:color w:val="000000"/>
+              <w:shd w:val="clear" w:color="auto" w:fill="FFFFFF"/>
+              <w:lang w:val="en-AU"/>
+            </w:rPr>
+            <w:t>(The Financial Times, 2017)</w:t>
+          </w:r>
+          <w:r>
+            <w:rPr>
+              <w:rFonts w:ascii="Garamond" w:eastAsia="Times New Roman" w:hAnsi="Garamond" w:cs="Arial"/>
+              <w:color w:val="000000"/>
+              <w:shd w:val="clear" w:color="auto" w:fill="FFFFFF"/>
+            </w:rPr>
+            <w:fldChar w:fldCharType="end"/>
+          </w:r>
+        </w:sdtContent>
+      </w:sdt>
+    </w:p>
+    <w:p>
+      <w:pPr>
+        <w:rPr>
+          <w:rFonts w:eastAsia="Times New Roman" w:cs="Times New Roman"/>
+        </w:rPr>
+      </w:pPr>
+    </w:p>
+    <w:p>
+      <w:pPr>
+        <w:rPr>
+          <w:rFonts w:ascii="Garamond" w:eastAsia="Times New Roman" w:hAnsi="Garamond" w:cs="Arial"/>
+          <w:color w:val="000000"/>
+          <w:shd w:val="clear" w:color="auto" w:fill="FFFFFF"/>
+        </w:rPr>
+      </w:pPr>
+      <w:r>
+        <w:rPr>
+          <w:rFonts w:ascii="Garamond" w:eastAsia="Times New Roman" w:hAnsi="Garamond" w:cs="Arial"/>
+          <w:color w:val="000000"/>
+          <w:shd w:val="clear" w:color="auto" w:fill="FFFFFF"/>
+        </w:rPr>
+        <w:t xml:space="preserve"> </w:t>
+      </w:r>
+    </w:p>
+    <w:p>
+      <w:pPr>
+        <w:rPr>
+          <w:rFonts w:ascii="Garamond" w:hAnsi="Garamond"/>
+          <w:bCs/>
+        </w:rPr>
+      </w:pPr>
+      <w:r>
+        <w:rPr>
+          <w:rFonts w:ascii="Garamond" w:hAnsi="Garamond"/>
+          <w:bCs/>
+        </w:rPr>
+        <w:t xml:space="preserve"> </w:t>
+      </w:r>
+    </w:p>
+    <w:p>
+      <w:pPr>
+        <w:rPr>
+          <w:rFonts w:ascii="Garamond" w:eastAsia="Times New Roman" w:hAnsi="Garamond" w:cs="Times New Roman"/>
+          <w:b/>
+          <w:iCs/>
+          <w:sz w:val="40"/>
+          <w:szCs w:val="40"/>
+          <w:lang w:eastAsia="en-US"/>
+        </w:rPr>
+      </w:pPr>
+      <w:r>
+        <w:rPr>
+          <w:rFonts w:ascii="Garamond" w:eastAsia="Times New Roman" w:hAnsi="Garamond" w:cs="Times New Roman"/>
+          <w:b/>
+          <w:iCs/>
+          <w:sz w:val="40"/>
+          <w:szCs w:val="40"/>
+          <w:lang w:eastAsia="en-US"/>
+        </w:rPr>
+        <w:br w:type="page"/>
+      </w:r>
+    </w:p>
+    <w:p>
+      <w:pPr>
+        <w:rPr>
+          <w:rFonts w:ascii="Garamond" w:eastAsia="Times New Roman" w:hAnsi="Garamond" w:cs="Times New Roman"/>
+          <w:b/>
+          <w:iCs/>
+          <w:sz w:val="32"/>
+          <w:szCs w:val="32"/>
+          <w:lang w:eastAsia="en-US"/>
+        </w:rPr>
+      </w:pPr>
+    </w:p>
+    <w:bookmarkStart w:id="0" w:name="_GoBack" w:displacedByCustomXml="next"/>
+    <w:sdt>
+      <w:sdtPr>
+        <w:id w:val="-1099639952"/>
+        <w:docPartObj>
+          <w:docPartGallery w:val="Bibliographies"/>
+          <w:docPartUnique/>
+        </w:docPartObj>
+      </w:sdtPr>
+      <w:sdtContent>
+        <w:p>
+          <w:pPr>
+            <w:rPr>
+              <w:rFonts w:ascii="Garamond" w:eastAsia="Times New Roman" w:hAnsi="Garamond" w:cs="Times New Roman"/>
+              <w:b/>
+              <w:iCs/>
+              <w:sz w:val="32"/>
+              <w:szCs w:val="32"/>
+              <w:lang w:eastAsia="en-US"/>
+            </w:rPr>
+          </w:pPr>
+          <w:r>
+            <w:rPr>
+              <w:rFonts w:ascii="Garamond" w:eastAsia="Times New Roman" w:hAnsi="Garamond" w:cs="Times New Roman"/>
+              <w:b/>
+              <w:iCs/>
+              <w:sz w:val="32"/>
+              <w:szCs w:val="32"/>
+              <w:lang w:eastAsia="en-US"/>
+            </w:rPr>
+            <w:t>References</w:t>
+          </w:r>
+        </w:p>
+        <w:p>
+          <w:pPr>
+            <w:rPr>
+              <w:rFonts w:ascii="Garamond" w:eastAsia="Times New Roman" w:hAnsi="Garamond" w:cs="Times New Roman"/>
+              <w:b/>
+              <w:iCs/>
+              <w:sz w:val="32"/>
+              <w:szCs w:val="32"/>
+              <w:lang w:eastAsia="en-US"/>
+            </w:rPr>
+          </w:pPr>
+        </w:p>
+        <w:sdt>
+          <w:sdtPr>
+            <w:id w:val="111145805"/>
+            <w:bibliography/>
+          </w:sdtPr>
+          <w:sdtContent>
+            <w:p>
+              <w:pPr>
+                <w:pStyle w:val="Bibliography"/>
+                <w:ind w:left="720" w:hanging="720"/>
+                <w:rPr>
+                  <w:rFonts w:cs="Times New Roman"/>
+                  <w:noProof/>
+                </w:rPr>
+              </w:pPr>
+              <w:r>
+                <w:fldChar w:fldCharType="begin"/>
+              </w:r>
+              <w:r>
+                <w:instrText xml:space="preserve"> BIBLIOGRAPHY </w:instrText>
+              </w:r>
+              <w:r>
+                <w:fldChar w:fldCharType="separate"/>
+              </w:r>
+              <w:r>
+                <w:rPr>
+                  <w:rFonts w:cs="Times New Roman"/>
+                  <w:noProof/>
+                </w:rPr>
+                <w:t xml:space="preserve">Google. (2017, May 29). </w:t>
+              </w:r>
+              <w:r>
+                <w:rPr>
+                  <w:rFonts w:cs="Times New Roman"/>
+                  <w:i/>
+                  <w:iCs/>
+                  <w:noProof/>
+                </w:rPr>
+                <w:t>Atlassian Corporation PLC</w:t>
+              </w:r>
+              <w:r>
+                <w:rPr>
+                  <w:rFonts w:cs="Times New Roman"/>
+                  <w:noProof/>
+                </w:rPr>
+                <w:t>. Retrieved from Google Finance: https://www.google.com/finance?q=NASDAQ%3ATEAM&amp;ei=or8rWdmdMoim0gSDuovIBw</w:t>
+              </w:r>
+            </w:p>
+            <w:p/>
+            <w:p>
+              <w:pPr>
+                <w:pStyle w:val="Bibliography"/>
+                <w:ind w:left="720" w:hanging="720"/>
+                <w:rPr>
+                  <w:rFonts w:cs="Times New Roman"/>
+                  <w:noProof/>
+                </w:rPr>
+              </w:pPr>
+              <w:r>
+                <w:rPr>
+                  <w:rFonts w:cs="Times New Roman"/>
+                  <w:noProof/>
+                </w:rPr>
+                <w:t xml:space="preserve">Google. (2017, May 29). </w:t>
+              </w:r>
+              <w:r>
+                <w:rPr>
+                  <w:rFonts w:cs="Times New Roman"/>
+                  <w:i/>
+                  <w:iCs/>
+                  <w:noProof/>
+                </w:rPr>
+                <w:t>BHP Billiton Limited</w:t>
+              </w:r>
+              <w:r>
+                <w:rPr>
+                  <w:rFonts w:cs="Times New Roman"/>
+                  <w:noProof/>
+                </w:rPr>
+                <w:t>. Retrieved from Google: https://www.google.com/finance?q=ASX%3ABHP&amp;ei=SpkrWajUJYqh0ASek5KwBQ</w:t>
+              </w:r>
+            </w:p>
+            <w:p/>
+            <w:p>
+              <w:pPr>
+                <w:pStyle w:val="Bibliography"/>
+                <w:ind w:left="720" w:hanging="720"/>
+                <w:rPr>
+                  <w:rFonts w:cs="Times New Roman"/>
+                  <w:noProof/>
+                </w:rPr>
+              </w:pPr>
+              <w:r>
+                <w:rPr>
+                  <w:rFonts w:cs="Times New Roman"/>
+                  <w:noProof/>
+                </w:rPr>
+                <w:t xml:space="preserve">Google. (2017, May 29). </w:t>
+              </w:r>
+              <w:r>
+                <w:rPr>
+                  <w:rFonts w:cs="Times New Roman"/>
+                  <w:i/>
+                  <w:iCs/>
+                  <w:noProof/>
+                </w:rPr>
+                <w:t>NVIDIA Corporation</w:t>
+              </w:r>
+              <w:r>
+                <w:rPr>
+                  <w:rFonts w:cs="Times New Roman"/>
+                  <w:noProof/>
+                </w:rPr>
+                <w:t>. Retrieved from Google Finance: https://www.google.com/finance?q=NASDAQ%3ANVDA&amp;ei=6r8rWYusKMWD0gTAkJjABQ</w:t>
+              </w:r>
+            </w:p>
+            <w:p/>
+            <w:p>
+              <w:pPr>
+                <w:pStyle w:val="Bibliography"/>
+                <w:ind w:left="720" w:hanging="720"/>
+                <w:rPr>
+                  <w:rFonts w:cs="Times New Roman"/>
+                  <w:noProof/>
+                </w:rPr>
+              </w:pPr>
+              <w:r>
+                <w:rPr>
+                  <w:rFonts w:cs="Times New Roman"/>
+                  <w:noProof/>
+                </w:rPr>
+                <w:t xml:space="preserve">Google. (2017, May 29). </w:t>
+              </w:r>
+              <w:r>
+                <w:rPr>
+                  <w:rFonts w:cs="Times New Roman"/>
+                  <w:i/>
+                  <w:iCs/>
+                  <w:noProof/>
+                </w:rPr>
+                <w:t>Wesfarmers LTD</w:t>
+              </w:r>
+              <w:r>
+                <w:rPr>
+                  <w:rFonts w:cs="Times New Roman"/>
+                  <w:noProof/>
+                </w:rPr>
+                <w:t>. Retrieved from Google Finance: https://www.google.com/finance?q=ASX%3AWES&amp;ei=mL8rWeDCCc6H0ATPh5fABg</w:t>
+              </w:r>
+            </w:p>
+            <w:p/>
+            <w:p>
+              <w:pPr>
+                <w:pStyle w:val="Bibliography"/>
+                <w:ind w:left="720" w:hanging="720"/>
+                <w:rPr>
+                  <w:rFonts w:cs="Times New Roman"/>
+                  <w:noProof/>
+                </w:rPr>
+              </w:pPr>
+              <w:r>
+                <w:rPr>
+                  <w:rFonts w:cs="Times New Roman"/>
+                  <w:noProof/>
+                </w:rPr>
+                <w:t xml:space="preserve">The Financial Times. (2017, May 29). </w:t>
+              </w:r>
+              <w:r>
+                <w:rPr>
+                  <w:rFonts w:cs="Times New Roman"/>
+                  <w:i/>
+                  <w:iCs/>
+                  <w:noProof/>
+                </w:rPr>
+                <w:t>JSX MINING INDEX</w:t>
+              </w:r>
+              <w:r>
+                <w:rPr>
+                  <w:rFonts w:cs="Times New Roman"/>
+                  <w:noProof/>
+                </w:rPr>
+                <w:t>. Retrieved from The Financial Times: https://markets.ft.com/data/indices/tearsheet/summary?s=MINING:JKT</w:t>
+              </w:r>
+            </w:p>
+            <w:p/>
+            <w:p>
+              <w:pPr>
+                <w:pStyle w:val="Bibliography"/>
+                <w:ind w:left="720" w:hanging="720"/>
+                <w:rPr>
+                  <w:rFonts w:cs="Times New Roman"/>
+                  <w:noProof/>
+                </w:rPr>
+              </w:pPr>
+              <w:r>
+                <w:rPr>
+                  <w:rFonts w:cs="Times New Roman"/>
+                  <w:noProof/>
+                </w:rPr>
+                <w:t xml:space="preserve">The Financial Times. (2017, May 29). </w:t>
+              </w:r>
+              <w:r>
+                <w:rPr>
+                  <w:rFonts w:cs="Times New Roman"/>
+                  <w:i/>
+                  <w:iCs/>
+                  <w:noProof/>
+                </w:rPr>
+                <w:t>S&amp;P 1500 Tech Hard,Stor&amp;Perip</w:t>
+              </w:r>
+              <w:r>
+                <w:rPr>
+                  <w:rFonts w:cs="Times New Roman"/>
+                  <w:noProof/>
+                </w:rPr>
+                <w:t>. Retrieved from The Financial Times: https://markets.ft.com/data/indices/tearsheet/summary?s=45202030:IOM</w:t>
+              </w:r>
+            </w:p>
+            <w:p/>
+            <w:p>
+              <w:pPr>
+                <w:pStyle w:val="Bibliography"/>
+                <w:ind w:left="720" w:hanging="720"/>
+                <w:rPr>
+                  <w:rFonts w:cs="Times New Roman"/>
+                  <w:noProof/>
+                </w:rPr>
+              </w:pPr>
+              <w:r>
+                <w:rPr>
+                  <w:rFonts w:cs="Times New Roman"/>
+                  <w:noProof/>
+                </w:rPr>
+                <w:t xml:space="preserve">The Financial Times. (2017, May 19). </w:t>
+              </w:r>
+              <w:r>
+                <w:rPr>
+                  <w:rFonts w:cs="Times New Roman"/>
+                  <w:i/>
+                  <w:iCs/>
+                  <w:noProof/>
+                </w:rPr>
+                <w:t>S&amp;P 500 HyperMarkets&amp;Super Cntrs(SI)</w:t>
+              </w:r>
+              <w:r>
+                <w:rPr>
+                  <w:rFonts w:cs="Times New Roman"/>
+                  <w:noProof/>
+                </w:rPr>
+                <w:t>. Retrieved from The Financial Times: https://markets.ft.com/data/indices/tearsheet/summary?s=5SP30101040:REU</w:t>
+              </w:r>
+            </w:p>
+            <w:p/>
+            <w:p>
+              <w:pPr>
+                <w:pStyle w:val="Bibliography"/>
+                <w:ind w:left="720" w:hanging="720"/>
+                <w:rPr>
+                  <w:rFonts w:cs="Times New Roman"/>
+                  <w:noProof/>
+                </w:rPr>
+              </w:pPr>
+              <w:r>
+                <w:rPr>
+                  <w:rFonts w:cs="Times New Roman"/>
+                  <w:noProof/>
+                </w:rPr>
+                <w:t xml:space="preserve">The Financial Times. (2017, May 29). </w:t>
+              </w:r>
+              <w:r>
+                <w:rPr>
+                  <w:rFonts w:cs="Times New Roman"/>
+                  <w:i/>
+                  <w:iCs/>
+                  <w:noProof/>
+                </w:rPr>
+                <w:t>S&amp;P TSX APPLICN SOFTWARE</w:t>
+              </w:r>
+              <w:r>
+                <w:rPr>
+                  <w:rFonts w:cs="Times New Roman"/>
+                  <w:noProof/>
+                </w:rPr>
+                <w:t>. Retrieved from The Financial Times: https://markets.ft.com/data/indices/tearsheet/summary?s=45103010:TOR</w:t>
+              </w:r>
+            </w:p>
+            <w:p>
+              <w:r>
+                <w:rPr>
+                  <w:b/>
+                  <w:bCs/>
+                  <w:noProof/>
+                </w:rPr>
+                <w:fldChar w:fldCharType="end"/>
+              </w:r>
+            </w:p>
+          </w:sdtContent>
+        </w:sdt>
+      </w:sdtContent>
+    </w:sdt>
+    <w:bookmarkEnd w:id="0"/>
+    <w:p>
+      <w:pPr>
+        <w:rPr>
+          <w:rFonts w:ascii="Garamond" w:eastAsia="Times New Roman" w:hAnsi="Garamond" w:cs="Times New Roman"/>
+          <w:b/>
+          <w:iCs/>
+          <w:sz w:val="32"/>
+          <w:szCs w:val="32"/>
           <w:lang w:eastAsia="en-US"/>
         </w:rPr>
       </w:pPr>
@@ -5033,6 +7130,30 @@
       <w:rFonts w:ascii="Times New Roman" w:eastAsiaTheme="minorHAnsi" w:hAnsi="Times New Roman"/>
     </w:rPr>
   </w:style>
+  <w:style w:type="paragraph" w:styleId="Heading1">
+    <w:name w:val="heading 1"/>
+    <w:basedOn w:val="Normal"/>
+    <w:next w:val="Normal"/>
+    <w:link w:val="Heading1Char"/>
+    <w:uiPriority w:val="9"/>
+    <w:qFormat/>
+    <w:rsid w:val="000553F7"/>
+    <w:pPr>
+      <w:keepNext/>
+      <w:keepLines/>
+      <w:spacing w:before="480" w:line="276" w:lineRule="auto"/>
+      <w:outlineLvl w:val="0"/>
+    </w:pPr>
+    <w:rPr>
+      <w:rFonts w:asciiTheme="majorHAnsi" w:eastAsiaTheme="majorEastAsia" w:hAnsiTheme="majorHAnsi" w:cstheme="majorBidi"/>
+      <w:b/>
+      <w:bCs/>
+      <w:color w:val="2F5496" w:themeColor="accent1" w:themeShade="BF"/>
+      <w:sz w:val="28"/>
+      <w:szCs w:val="28"/>
+      <w:lang w:eastAsia="en-US" w:bidi="en-US"/>
+    </w:rPr>
+  </w:style>
   <w:style w:type="character" w:default="1" w:styleId="DefaultParagraphFont">
     <w:name w:val="Default Paragraph Font"/>
     <w:uiPriority w:val="1"/>
@@ -5105,6 +7226,30 @@
       <w:sz w:val="18"/>
       <w:szCs w:val="18"/>
     </w:rPr>
+  </w:style>
+  <w:style w:type="character" w:customStyle="1" w:styleId="Heading1Char">
+    <w:name w:val="Heading 1 Char"/>
+    <w:basedOn w:val="DefaultParagraphFont"/>
+    <w:link w:val="Heading1"/>
+    <w:uiPriority w:val="9"/>
+    <w:rsid w:val="000553F7"/>
+    <w:rPr>
+      <w:rFonts w:asciiTheme="majorHAnsi" w:eastAsiaTheme="majorEastAsia" w:hAnsiTheme="majorHAnsi" w:cstheme="majorBidi"/>
+      <w:b/>
+      <w:bCs/>
+      <w:color w:val="2F5496" w:themeColor="accent1" w:themeShade="BF"/>
+      <w:sz w:val="28"/>
+      <w:szCs w:val="28"/>
+      <w:lang w:eastAsia="en-US" w:bidi="en-US"/>
+    </w:rPr>
+  </w:style>
+  <w:style w:type="paragraph" w:styleId="Bibliography">
+    <w:name w:val="Bibliography"/>
+    <w:basedOn w:val="Normal"/>
+    <w:next w:val="Normal"/>
+    <w:uiPriority w:val="37"/>
+    <w:unhideWhenUsed/>
+    <w:rsid w:val="000553F7"/>
   </w:style>
 </w:styles>
 </file>
@@ -5368,4 +7513,153 @@
     </a:ext>
   </a:extLst>
 </a:theme>
+</file>
+
+<file path=customXml/item1.xml><?xml version="1.0" encoding="utf-8"?>
+<b:Sources xmlns:b="http://schemas.openxmlformats.org/officeDocument/2006/bibliography" xmlns="http://schemas.openxmlformats.org/officeDocument/2006/bibliography" SelectedStyle="/APASixthEditionOfficeOnline.xsl" StyleName="APA">
+  <b:Source>
+    <b:Tag>Goo17</b:Tag>
+    <b:SourceType>InternetSite</b:SourceType>
+    <b:Guid>{84E20B73-F068-7D44-9A2A-AAD77EF52D8F}</b:Guid>
+    <b:Author>
+      <b:Author>
+        <b:Corporate>Google</b:Corporate>
+      </b:Author>
+    </b:Author>
+    <b:Title>BHP Billiton Limited</b:Title>
+    <b:Year>2017</b:Year>
+    <b:InternetSiteTitle>Google</b:InternetSiteTitle>
+    <b:URL>https://www.google.com/finance?q=ASX%3ABHP&amp;ei=SpkrWajUJYqh0ASek5KwBQ</b:URL>
+    <b:Month>May</b:Month>
+    <b:Day>29</b:Day>
+    <b:RefOrder>5</b:RefOrder>
+  </b:Source>
+  <b:Source>
+    <b:Tag>Goo171</b:Tag>
+    <b:SourceType>InternetSite</b:SourceType>
+    <b:Guid>{675DEFCF-A573-B946-B55E-6C5DDD740A39}</b:Guid>
+    <b:Author>
+      <b:Author>
+        <b:Corporate>Google</b:Corporate>
+      </b:Author>
+    </b:Author>
+    <b:Title>Wesfarmers LTD</b:Title>
+    <b:InternetSiteTitle>Google Finance</b:InternetSiteTitle>
+    <b:URL>https://www.google.com/finance?q=ASX%3AWES&amp;ei=mL8rWeDCCc6H0ATPh5fABg</b:URL>
+    <b:Year>2017</b:Year>
+    <b:Month>May</b:Month>
+    <b:Day>29</b:Day>
+    <b:RefOrder>7</b:RefOrder>
+  </b:Source>
+  <b:Source>
+    <b:Tag>Goo172</b:Tag>
+    <b:SourceType>InternetSite</b:SourceType>
+    <b:Guid>{6D899A59-FDA7-8E4E-9DA0-894B61CA1825}</b:Guid>
+    <b:Author>
+      <b:Author>
+        <b:Corporate>Google</b:Corporate>
+      </b:Author>
+    </b:Author>
+    <b:Title>Atlassian Corporation PLC</b:Title>
+    <b:InternetSiteTitle>Google Finance</b:InternetSiteTitle>
+    <b:URL>https://www.google.com/finance?q=NASDAQ%3ATEAM&amp;ei=or8rWdmdMoim0gSDuovIBw</b:URL>
+    <b:Year>2017</b:Year>
+    <b:Month>May</b:Month>
+    <b:Day>29</b:Day>
+    <b:RefOrder>3</b:RefOrder>
+  </b:Source>
+  <b:Source>
+    <b:Tag>Goo173</b:Tag>
+    <b:SourceType>InternetSite</b:SourceType>
+    <b:Guid>{071723C8-7DB1-9D43-88BE-C8700CECD4CD}</b:Guid>
+    <b:Author>
+      <b:Author>
+        <b:Corporate>Google</b:Corporate>
+      </b:Author>
+    </b:Author>
+    <b:Title>NVIDIA Corporation</b:Title>
+    <b:InternetSiteTitle>Google Finance</b:InternetSiteTitle>
+    <b:URL>https://www.google.com/finance?q=NASDAQ%3ANVDA&amp;ei=6r8rWYusKMWD0gTAkJjABQ</b:URL>
+    <b:Year>2017</b:Year>
+    <b:Month>May</b:Month>
+    <b:Day>29</b:Day>
+    <b:RefOrder>1</b:RefOrder>
+  </b:Source>
+  <b:Source>
+    <b:Tag>The17</b:Tag>
+    <b:SourceType>InternetSite</b:SourceType>
+    <b:Guid>{8DDFC2A7-2188-7C4F-9088-DE78EB42B613}</b:Guid>
+    <b:Author>
+      <b:Author>
+        <b:Corporate>The Financial Times</b:Corporate>
+      </b:Author>
+    </b:Author>
+    <b:Title>S&amp;P 1500 Tech Hard,Stor&amp;Perip</b:Title>
+    <b:InternetSiteTitle>The Financial Times</b:InternetSiteTitle>
+    <b:URL>https://markets.ft.com/data/indices/tearsheet/summary?s=45202030:IOM</b:URL>
+    <b:Year>2017</b:Year>
+    <b:Month>May</b:Month>
+    <b:Day>29</b:Day>
+    <b:RefOrder>2</b:RefOrder>
+  </b:Source>
+  <b:Source>
+    <b:Tag>The171</b:Tag>
+    <b:SourceType>InternetSite</b:SourceType>
+    <b:Guid>{3957EB63-32A3-8A42-ADA6-DAD911A3D670}</b:Guid>
+    <b:Author>
+      <b:Author>
+        <b:Corporate>The Financial Times</b:Corporate>
+      </b:Author>
+    </b:Author>
+    <b:Title>S&amp;P TSX APPLICN SOFTWARE</b:Title>
+    <b:InternetSiteTitle>The Financial Times</b:InternetSiteTitle>
+    <b:URL>https://markets.ft.com/data/indices/tearsheet/summary?s=45103010:TOR</b:URL>
+    <b:Year>2017</b:Year>
+    <b:Month>May</b:Month>
+    <b:Day>29</b:Day>
+    <b:RefOrder>4</b:RefOrder>
+  </b:Source>
+  <b:Source>
+    <b:Tag>The172</b:Tag>
+    <b:SourceType>InternetSite</b:SourceType>
+    <b:Guid>{AB6EF1A1-AFEE-0648-9520-C1235D3A6643}</b:Guid>
+    <b:Author>
+      <b:Author>
+        <b:Corporate>The Financial Times</b:Corporate>
+      </b:Author>
+    </b:Author>
+    <b:Title>JSX MINING INDEX</b:Title>
+    <b:InternetSiteTitle>The Financial Times</b:InternetSiteTitle>
+    <b:URL>https://markets.ft.com/data/indices/tearsheet/summary?s=MINING:JKT</b:URL>
+    <b:Year>2017</b:Year>
+    <b:Month>May</b:Month>
+    <b:Day>29</b:Day>
+    <b:RefOrder>6</b:RefOrder>
+  </b:Source>
+  <b:Source>
+    <b:Tag>The173</b:Tag>
+    <b:SourceType>InternetSite</b:SourceType>
+    <b:Guid>{79E6BCEA-ED50-E449-8B28-33D1F658B7CA}</b:Guid>
+    <b:Author>
+      <b:Author>
+        <b:Corporate>The Financial Times</b:Corporate>
+      </b:Author>
+    </b:Author>
+    <b:Title>S&amp;P 500 HyperMarkets&amp;Super Cntrs(SI)</b:Title>
+    <b:InternetSiteTitle>The Financial Times</b:InternetSiteTitle>
+    <b:URL>https://markets.ft.com/data/indices/tearsheet/summary?s=5SP30101040:REU</b:URL>
+    <b:Year>2017</b:Year>
+    <b:Month>May</b:Month>
+    <b:Day>19</b:Day>
+    <b:RefOrder>8</b:RefOrder>
+  </b:Source>
+</b:Sources>
+</file>
+
+<file path=customXml/itemProps1.xml><?xml version="1.0" encoding="utf-8"?>
+<ds:datastoreItem xmlns:ds="http://schemas.openxmlformats.org/officeDocument/2006/customXml" ds:itemID="{08BA79DD-A09C-4548-80DA-2CBBB3FA257C}">
+  <ds:schemaRefs>
+    <ds:schemaRef ds:uri="http://schemas.openxmlformats.org/officeDocument/2006/bibliography"/>
+  </ds:schemaRefs>
+</ds:datastoreItem>
 </file>